--- a/TEMP/input/p024r_JBB_CB_++MHS_PHS_G2/tc_p024r.docx
+++ b/TEMP/input/p024r_JBB_CB_++MHS_PHS_G2/tc_p024r.docx
@@ -3617,36 +3617,14 @@
     <w:rPrDefault>
       <w:rPr>
         <w:rFonts w:ascii="Arial" w:cs="Arial" w:eastAsia="Arial" w:hAnsi="Arial"/>
-        <w:b w:val="0"/>
-        <w:i w:val="0"/>
-        <w:smallCaps w:val="0"/>
-        <w:strike w:val="0"/>
-        <w:color w:val="000000"/>
         <w:sz w:val="22"/>
         <w:szCs w:val="22"/>
-        <w:u w:val="none"/>
-        <w:shd w:fill="auto" w:val="clear"/>
-        <w:vertAlign w:val="baseline"/>
         <w:lang w:val="en"/>
       </w:rPr>
     </w:rPrDefault>
     <w:pPrDefault>
       <w:pPr>
-        <w:keepNext w:val="0"/>
-        <w:keepLines w:val="0"/>
-        <w:widowControl w:val="1"/>
-        <w:pBdr>
-          <w:top w:space="0" w:sz="0" w:val="nil"/>
-          <w:left w:space="0" w:sz="0" w:val="nil"/>
-          <w:bottom w:space="0" w:sz="0" w:val="nil"/>
-          <w:right w:space="0" w:sz="0" w:val="nil"/>
-          <w:between w:space="0" w:sz="0" w:val="nil"/>
-        </w:pBdr>
-        <w:shd w:fill="auto" w:val="clear"/>
-        <w:spacing w:after="0" w:before="0" w:line="276" w:lineRule="auto"/>
-        <w:ind w:left="0" w:right="0" w:firstLine="0"/>
-        <w:contextualSpacing w:val="0"/>
-        <w:jc w:val="left"/>
+        <w:spacing w:line="276" w:lineRule="auto"/>
       </w:pPr>
     </w:pPrDefault>
   </w:docDefaults>

--- a/TEMP/input/p024r_JBB_CB_++MHS_PHS_G2/tc_p024r.docx
+++ b/TEMP/input/p024r_JBB_CB_++MHS_PHS_G2/tc_p024r.docx
@@ -836,7 +836,7 @@
           <w:color w:val="000000"/>
           <w:rtl w:val="0"/>
         </w:rPr>
-        <w:t xml:space="preserve">cloches</w:t>
+        <w:t xml:space="preserve">cloche</w:t>
       </w:r>
       <w:r>
         <w:rPr>
@@ -908,7 +908,7 @@
           <w:color w:val="000000"/>
           <w:rtl w:val="0"/>
         </w:rPr>
-        <w:t xml:space="preserve">de</w:t>
+        <w:t xml:space="preserve">d</w:t>
       </w:r>
       <w:r>
         <w:rPr>
@@ -923,6 +923,12 @@
       </w:r>
       <w:r>
         <w:rPr>
+          <w:rtl w:val="0"/>
+        </w:rPr>
+        <w:t xml:space="preserve">u</w:t>
+      </w:r>
+      <w:r>
+        <w:rPr>
           <w:strike w:val="0"/>
           <w:color w:val="000000"/>
           <w:rtl w:val="0"/>
@@ -1000,7 +1006,7 @@
           <w:color w:val="000000"/>
           <w:rtl w:val="0"/>
         </w:rPr>
-        <w:t xml:space="preserve">quintalz</w:t>
+        <w:t xml:space="preserve">quintal</w:t>
       </w:r>
       <w:r>
         <w:rPr>
@@ -1011,6 +1017,32 @@
           <w:rtl w:val="0"/>
         </w:rPr>
         <w:t xml:space="preserve">&lt;/ms&gt;</w:t>
+      </w:r>
+      <w:r>
+        <w:rPr>
+          <w:rFonts w:ascii="Courier New" w:cs="Courier New" w:eastAsia="Courier New" w:hAnsi="Courier New"/>
+          <w:color w:val="7f6000"/>
+          <w:sz w:val="18"/>
+          <w:szCs w:val="18"/>
+          <w:rtl w:val="0"/>
+        </w:rPr>
+        <w:t xml:space="preserve">&lt;add&gt;</w:t>
+      </w:r>
+      <w:r>
+        <w:rPr>
+          <w:rtl w:val="0"/>
+        </w:rPr>
+        <w:t xml:space="preserve">z</w:t>
+      </w:r>
+      <w:r>
+        <w:rPr>
+          <w:rFonts w:ascii="Courier New" w:cs="Courier New" w:eastAsia="Courier New" w:hAnsi="Courier New"/>
+          <w:color w:val="7f6000"/>
+          <w:sz w:val="18"/>
+          <w:szCs w:val="18"/>
+          <w:rtl w:val="0"/>
+        </w:rPr>
+        <w:t xml:space="preserve">&lt;/add&gt;</w:t>
       </w:r>
       <w:r>
         <w:rPr>
@@ -1359,7 +1391,41 @@
           <w:color w:val="000000"/>
           <w:rtl w:val="0"/>
         </w:rPr>
-        <w:t xml:space="preserve">grossierem&lt;exp&gt;ent&lt;/exp&gt; pile Et en fault sur un quart de </w:t>
+        <w:t xml:space="preserve">grossierem</w:t>
+      </w:r>
+      <w:r>
+        <w:rPr>
+          <w:rFonts w:ascii="Courier New" w:cs="Courier New" w:eastAsia="Courier New" w:hAnsi="Courier New"/>
+          <w:color w:val="a9a9a9"/>
+          <w:sz w:val="14"/>
+          <w:szCs w:val="14"/>
+          <w:rtl w:val="0"/>
+        </w:rPr>
+        <w:t xml:space="preserve">&lt;exp&gt;</w:t>
+      </w:r>
+      <w:r>
+        <w:rPr>
+          <w:color w:val="000000"/>
+          <w:rtl w:val="0"/>
+        </w:rPr>
+        <w:t xml:space="preserve">ent</w:t>
+      </w:r>
+      <w:r>
+        <w:rPr>
+          <w:rFonts w:ascii="Courier New" w:cs="Courier New" w:eastAsia="Courier New" w:hAnsi="Courier New"/>
+          <w:color w:val="a9a9a9"/>
+          <w:sz w:val="14"/>
+          <w:szCs w:val="14"/>
+          <w:rtl w:val="0"/>
+        </w:rPr>
+        <w:t xml:space="preserve">&lt;/exp&gt;</w:t>
+      </w:r>
+      <w:r>
+        <w:rPr>
+          <w:color w:val="000000"/>
+          <w:rtl w:val="0"/>
+        </w:rPr>
+        <w:t xml:space="preserve"> pile Et en fault sur un quart de </w:t>
       </w:r>
       <w:r>
         <w:rPr>
@@ -1530,7 +1596,7 @@
           <w:color w:val="000000"/>
           <w:rtl w:val="0"/>
         </w:rPr>
-        <w:t xml:space="preserve"> qui sy mect aveq affin que par le visaige</w:t>
+        <w:t xml:space="preserve"> qui sy mect avecq affin que par le visaige</w:t>
       </w:r>
       <w:r>
         <w:rPr>
@@ -2247,7 +2313,41 @@
           <w:color w:val="000000"/>
           <w:rtl w:val="0"/>
         </w:rPr>
-        <w:t xml:space="preserve"> destrempee legerem&lt;exp&gt;ent&lt;/exp&gt; avecq</w:t>
+        <w:t xml:space="preserve"> destrempee legerem</w:t>
+      </w:r>
+      <w:r>
+        <w:rPr>
+          <w:rFonts w:ascii="Courier New" w:cs="Courier New" w:eastAsia="Courier New" w:hAnsi="Courier New"/>
+          <w:color w:val="a9a9a9"/>
+          <w:sz w:val="14"/>
+          <w:szCs w:val="14"/>
+          <w:rtl w:val="0"/>
+        </w:rPr>
+        <w:t xml:space="preserve">&lt;exp&gt;</w:t>
+      </w:r>
+      <w:r>
+        <w:rPr>
+          <w:color w:val="000000"/>
+          <w:rtl w:val="0"/>
+        </w:rPr>
+        <w:t xml:space="preserve">ent</w:t>
+      </w:r>
+      <w:r>
+        <w:rPr>
+          <w:rFonts w:ascii="Courier New" w:cs="Courier New" w:eastAsia="Courier New" w:hAnsi="Courier New"/>
+          <w:color w:val="a9a9a9"/>
+          <w:sz w:val="14"/>
+          <w:szCs w:val="14"/>
+          <w:rtl w:val="0"/>
+        </w:rPr>
+        <w:t xml:space="preserve">&lt;/exp&gt;</w:t>
+      </w:r>
+      <w:r>
+        <w:rPr>
+          <w:color w:val="000000"/>
+          <w:rtl w:val="0"/>
+        </w:rPr>
+        <w:t xml:space="preserve"> avecq</w:t>
       </w:r>
       <w:r>
         <w:rPr>
@@ -2949,7 +3049,7 @@
           <w:color w:val="000000"/>
           <w:rtl w:val="0"/>
         </w:rPr>
-        <w:t xml:space="preserve">neantmoins de posee dans l</w:t>
+        <w:t xml:space="preserve">neantmoins de posee dans </w:t>
       </w:r>
       <w:r>
         <w:rPr>
@@ -2964,6 +3064,12 @@
       </w:r>
       <w:r>
         <w:rPr>
+          <w:rtl w:val="0"/>
+        </w:rPr>
+        <w:t xml:space="preserve">l</w:t>
+      </w:r>
+      <w:r>
+        <w:rPr>
           <w:strike w:val="0"/>
           <w:color w:val="000000"/>
           <w:rtl w:val="0"/>
@@ -3046,7 +3152,7 @@
         <w:rPr>
           <w:rtl w:val="0"/>
         </w:rPr>
-        <w:t xml:space="preserve">i</w:t>
+        <w:t xml:space="preserve">j</w:t>
       </w:r>
       <w:r>
         <w:rPr>
@@ -3102,7 +3208,7 @@
           <w:color w:val="000000"/>
           <w:rtl w:val="0"/>
         </w:rPr>
-        <w:t xml:space="preserve"> Et de </w:t>
+        <w:t xml:space="preserve"> Et </w:t>
       </w:r>
       <w:r>
         <w:rPr>
@@ -3119,7 +3225,7 @@
           <w:color w:val="000000"/>
           <w:rtl w:val="0"/>
         </w:rPr>
-        <w:t xml:space="preserve">trois jours en trois jours</w:t>
+        <w:t xml:space="preserve">de trois jours en trois jours</w:t>
       </w:r>
       <w:r>
         <w:rPr>
@@ -3414,7 +3520,41 @@
           <w:color w:val="000000"/>
           <w:rtl w:val="0"/>
         </w:rPr>
-        <w:t xml:space="preserve"> gecte promptem&lt;exp&gt;ent&lt;/exp&gt; parmy la </w:t>
+        <w:t xml:space="preserve"> gecte promptem</w:t>
+      </w:r>
+      <w:r>
+        <w:rPr>
+          <w:rFonts w:ascii="Courier New" w:cs="Courier New" w:eastAsia="Courier New" w:hAnsi="Courier New"/>
+          <w:color w:val="a9a9a9"/>
+          <w:sz w:val="14"/>
+          <w:szCs w:val="14"/>
+          <w:rtl w:val="0"/>
+        </w:rPr>
+        <w:t xml:space="preserve">&lt;exp&gt;</w:t>
+      </w:r>
+      <w:r>
+        <w:rPr>
+          <w:color w:val="000000"/>
+          <w:rtl w:val="0"/>
+        </w:rPr>
+        <w:t xml:space="preserve">ent</w:t>
+      </w:r>
+      <w:r>
+        <w:rPr>
+          <w:rFonts w:ascii="Courier New" w:cs="Courier New" w:eastAsia="Courier New" w:hAnsi="Courier New"/>
+          <w:color w:val="a9a9a9"/>
+          <w:sz w:val="14"/>
+          <w:szCs w:val="14"/>
+          <w:rtl w:val="0"/>
+        </w:rPr>
+        <w:t xml:space="preserve">&lt;/exp&gt;</w:t>
+      </w:r>
+      <w:r>
+        <w:rPr>
+          <w:color w:val="000000"/>
+          <w:rtl w:val="0"/>
+        </w:rPr>
+        <w:t xml:space="preserve"> parmy la </w:t>
       </w:r>
       <w:r>
         <w:rPr>

--- a/TEMP/input/p024r_JBB_CB_++MHS_PHS_G2/tc_p024r.docx
+++ b/TEMP/input/p024r_JBB_CB_++MHS_PHS_G2/tc_p024r.docx
@@ -189,24 +189,7 @@
           <w:szCs w:val="18"/>
           <w:rtl w:val="0"/>
         </w:rPr>
-        <w:t xml:space="preserve">&lt;id&gt;</w:t>
-      </w:r>
-      <w:r>
-        <w:rPr>
-          <w:color w:val="000000"/>
-          <w:rtl w:val="0"/>
-        </w:rPr>
-        <w:t xml:space="preserve">p024r_1</w:t>
-      </w:r>
-      <w:r>
-        <w:rPr>
-          <w:rFonts w:ascii="Courier New" w:cs="Courier New" w:eastAsia="Courier New" w:hAnsi="Courier New"/>
-          <w:color w:val="7f6000"/>
-          <w:sz w:val="18"/>
-          <w:szCs w:val="18"/>
-          <w:rtl w:val="0"/>
-        </w:rPr>
-        <w:t xml:space="preserve">&lt;/id&gt;</w:t>
+        <w:t xml:space="preserve">&lt;id&gt;p024r_1&lt;/id&gt;</w:t>
       </w:r>
       <w:r>
         <w:rPr>

--- a/TEMP/input/p024r_JBB_CB_++MHS_PHS_G2/tc_p024r.docx
+++ b/TEMP/input/p024r_JBB_CB_++MHS_PHS_G2/tc_p024r.docx
@@ -1117,7 +1117,7 @@
           <w:color w:val="000000"/>
           <w:rtl w:val="0"/>
         </w:rPr>
-        <w:t xml:space="preserve">. d</w:t>
+        <w:t xml:space="preserve"> d</w:t>
       </w:r>
       <w:r>
         <w:rPr>
@@ -1229,7 +1229,10 @@
         <w:spacing w:line="240" w:lineRule="auto"/>
         <w:contextualSpacing w:val="0"/>
         <w:rPr>
-          <w:color w:val="000000"/>
+          <w:rFonts w:ascii="Courier New" w:cs="Courier New" w:eastAsia="Courier New" w:hAnsi="Courier New"/>
+          <w:color w:val="a9a9a9"/>
+          <w:sz w:val="18"/>
+          <w:szCs w:val="18"/>
         </w:rPr>
       </w:pPr>
       <w:r>
@@ -1271,68 +1274,7 @@
           <w:color w:val="000000"/>
           <w:rtl w:val="0"/>
         </w:rPr>
-        <w:t xml:space="preserve">. Et fault quelles soient pour les gecter pleines de </w:t>
-      </w:r>
-      <w:r>
-        <w:rPr>
-          <w:rFonts w:ascii="Courier New" w:cs="Courier New" w:eastAsia="Courier New" w:hAnsi="Courier New"/>
-          <w:color w:val="0000ff"/>
-          <w:sz w:val="18"/>
-          <w:szCs w:val="18"/>
-          <w:rtl w:val="0"/>
-        </w:rPr>
-        <w:t xml:space="preserve">&lt;m&gt;</w:t>
-      </w:r>
-      <w:r>
-        <w:rPr>
-          <w:color w:val="000000"/>
-          <w:rtl w:val="0"/>
-        </w:rPr>
-        <w:t xml:space="preserve">pouldre</w:t>
-      </w:r>
-      <w:r>
-        <w:rPr>
-          <w:rFonts w:ascii="Courier New" w:cs="Courier New" w:eastAsia="Courier New" w:hAnsi="Courier New"/>
-          <w:color w:val="0000ff"/>
-          <w:sz w:val="18"/>
-          <w:szCs w:val="18"/>
-          <w:rtl w:val="0"/>
-        </w:rPr>
-        <w:t xml:space="preserve">&lt;/m&gt;</w:t>
-      </w:r>
-      <w:r>
-        <w:rPr>
-          <w:color w:val="000000"/>
-          <w:rtl w:val="0"/>
-        </w:rPr>
-        <w:t xml:space="preserve"> meslee avecq du </w:t>
-      </w:r>
-      <w:r>
-        <w:rPr>
-          <w:rFonts w:ascii="Courier New" w:cs="Courier New" w:eastAsia="Courier New" w:hAnsi="Courier New"/>
-          <w:color w:val="0000ff"/>
-          <w:sz w:val="18"/>
-          <w:szCs w:val="18"/>
-          <w:rtl w:val="0"/>
-        </w:rPr>
-        <w:t xml:space="preserve">&lt;m&gt;</w:t>
-      </w:r>
-      <w:r>
-        <w:rPr>
-          <w:color w:val="000000"/>
-          <w:rtl w:val="0"/>
-        </w:rPr>
-        <w:t xml:space="preserve">verre</w:t>
-      </w:r>
-      <w:r>
-        <w:rPr>
-          <w:rFonts w:ascii="Courier New" w:cs="Courier New" w:eastAsia="Courier New" w:hAnsi="Courier New"/>
-          <w:color w:val="0000ff"/>
-          <w:sz w:val="18"/>
-          <w:szCs w:val="18"/>
-          <w:rtl w:val="0"/>
-        </w:rPr>
-        <w:t xml:space="preserve">&lt;/m&gt;</w:t>
+        <w:t xml:space="preserve"> Et fault quelles </w:t>
       </w:r>
       <w:r>
         <w:rPr>
@@ -1343,11 +1285,6 @@
           <w:rtl w:val="0"/>
         </w:rPr>
         <w:t xml:space="preserve">&lt;lb/&gt;</w:t>
-      </w:r>
-      <w:r>
-        <w:rPr>
-          <w:rtl w:val="0"/>
-        </w:rPr>
       </w:r>
     </w:p>
     <w:p>
@@ -1374,75 +1311,7 @@
           <w:color w:val="000000"/>
           <w:rtl w:val="0"/>
         </w:rPr>
-        <w:t xml:space="preserve">grossierem</w:t>
-      </w:r>
-      <w:r>
-        <w:rPr>
-          <w:rFonts w:ascii="Courier New" w:cs="Courier New" w:eastAsia="Courier New" w:hAnsi="Courier New"/>
-          <w:color w:val="a9a9a9"/>
-          <w:sz w:val="14"/>
-          <w:szCs w:val="14"/>
-          <w:rtl w:val="0"/>
-        </w:rPr>
-        <w:t xml:space="preserve">&lt;exp&gt;</w:t>
-      </w:r>
-      <w:r>
-        <w:rPr>
-          <w:color w:val="000000"/>
-          <w:rtl w:val="0"/>
-        </w:rPr>
-        <w:t xml:space="preserve">ent</w:t>
-      </w:r>
-      <w:r>
-        <w:rPr>
-          <w:rFonts w:ascii="Courier New" w:cs="Courier New" w:eastAsia="Courier New" w:hAnsi="Courier New"/>
-          <w:color w:val="a9a9a9"/>
-          <w:sz w:val="14"/>
-          <w:szCs w:val="14"/>
-          <w:rtl w:val="0"/>
-        </w:rPr>
-        <w:t xml:space="preserve">&lt;/exp&gt;</w:t>
-      </w:r>
-      <w:r>
-        <w:rPr>
-          <w:color w:val="000000"/>
-          <w:rtl w:val="0"/>
-        </w:rPr>
-        <w:t xml:space="preserve"> pile Et en fault sur un quart de </w:t>
-      </w:r>
-      <w:r>
-        <w:rPr>
-          <w:rFonts w:ascii="Courier New" w:cs="Courier New" w:eastAsia="Courier New" w:hAnsi="Courier New"/>
-          <w:color w:val="0000ff"/>
-          <w:sz w:val="18"/>
-          <w:szCs w:val="18"/>
-          <w:rtl w:val="0"/>
-        </w:rPr>
-        <w:t xml:space="preserve">&lt;ms&gt;</w:t>
-      </w:r>
-      <w:r>
-        <w:rPr>
-          <w:color w:val="000000"/>
-          <w:rtl w:val="0"/>
-        </w:rPr>
-        <w:t xml:space="preserve">lb</w:t>
-      </w:r>
-      <w:r>
-        <w:rPr>
-          <w:rFonts w:ascii="Courier New" w:cs="Courier New" w:eastAsia="Courier New" w:hAnsi="Courier New"/>
-          <w:color w:val="0000ff"/>
-          <w:sz w:val="18"/>
-          <w:szCs w:val="18"/>
-          <w:rtl w:val="0"/>
-        </w:rPr>
-        <w:t xml:space="preserve">&lt;/ms&gt;</w:t>
-      </w:r>
-      <w:r>
-        <w:rPr>
-          <w:color w:val="000000"/>
-          <w:rtl w:val="0"/>
-        </w:rPr>
-        <w:t xml:space="preserve">. de </w:t>
+        <w:t xml:space="preserve">soient pour les gecter pleines de </w:t>
       </w:r>
       <w:r>
         <w:rPr>
@@ -1460,6 +1329,40 @@
           <w:rtl w:val="0"/>
         </w:rPr>
         <w:t xml:space="preserve">pouldre</w:t>
+      </w:r>
+      <w:r>
+        <w:rPr>
+          <w:rFonts w:ascii="Courier New" w:cs="Courier New" w:eastAsia="Courier New" w:hAnsi="Courier New"/>
+          <w:color w:val="0000ff"/>
+          <w:sz w:val="18"/>
+          <w:szCs w:val="18"/>
+          <w:rtl w:val="0"/>
+        </w:rPr>
+        <w:t xml:space="preserve">&lt;/m&gt;</w:t>
+      </w:r>
+      <w:r>
+        <w:rPr>
+          <w:color w:val="000000"/>
+          <w:rtl w:val="0"/>
+        </w:rPr>
+        <w:t xml:space="preserve"> meslee avecq du </w:t>
+      </w:r>
+      <w:r>
+        <w:rPr>
+          <w:rFonts w:ascii="Courier New" w:cs="Courier New" w:eastAsia="Courier New" w:hAnsi="Courier New"/>
+          <w:color w:val="0000ff"/>
+          <w:sz w:val="18"/>
+          <w:szCs w:val="18"/>
+          <w:rtl w:val="0"/>
+        </w:rPr>
+        <w:t xml:space="preserve">&lt;m&gt;</w:t>
+      </w:r>
+      <w:r>
+        <w:rPr>
+          <w:color w:val="000000"/>
+          <w:rtl w:val="0"/>
+        </w:rPr>
+        <w:t xml:space="preserve">verre</w:t>
       </w:r>
       <w:r>
         <w:rPr>
@@ -1511,7 +1414,41 @@
           <w:color w:val="000000"/>
           <w:rtl w:val="0"/>
         </w:rPr>
-        <w:t xml:space="preserve">demy </w:t>
+        <w:t xml:space="preserve">grossierem</w:t>
+      </w:r>
+      <w:r>
+        <w:rPr>
+          <w:rFonts w:ascii="Courier New" w:cs="Courier New" w:eastAsia="Courier New" w:hAnsi="Courier New"/>
+          <w:color w:val="a9a9a9"/>
+          <w:sz w:val="14"/>
+          <w:szCs w:val="14"/>
+          <w:rtl w:val="0"/>
+        </w:rPr>
+        <w:t xml:space="preserve">&lt;exp&gt;</w:t>
+      </w:r>
+      <w:r>
+        <w:rPr>
+          <w:color w:val="000000"/>
+          <w:rtl w:val="0"/>
+        </w:rPr>
+        <w:t xml:space="preserve">ent</w:t>
+      </w:r>
+      <w:r>
+        <w:rPr>
+          <w:rFonts w:ascii="Courier New" w:cs="Courier New" w:eastAsia="Courier New" w:hAnsi="Courier New"/>
+          <w:color w:val="a9a9a9"/>
+          <w:sz w:val="14"/>
+          <w:szCs w:val="14"/>
+          <w:rtl w:val="0"/>
+        </w:rPr>
+        <w:t xml:space="preserve">&lt;/exp&gt;</w:t>
+      </w:r>
+      <w:r>
+        <w:rPr>
+          <w:color w:val="000000"/>
+          <w:rtl w:val="0"/>
+        </w:rPr>
+        <w:t xml:space="preserve"> pile Et en fault sur un quart de </w:t>
       </w:r>
       <w:r>
         <w:rPr>
@@ -1528,7 +1465,7 @@
           <w:color w:val="000000"/>
           <w:rtl w:val="0"/>
         </w:rPr>
-        <w:t xml:space="preserve">once</w:t>
+        <w:t xml:space="preserve">lb</w:t>
       </w:r>
       <w:r>
         <w:rPr>
@@ -1562,7 +1499,7 @@
           <w:color w:val="000000"/>
           <w:rtl w:val="0"/>
         </w:rPr>
-        <w:t xml:space="preserve">verre</w:t>
+        <w:t xml:space="preserve">pouldre</w:t>
       </w:r>
       <w:r>
         <w:rPr>
@@ -1573,13 +1510,6 @@
           <w:rtl w:val="0"/>
         </w:rPr>
         <w:t xml:space="preserve">&lt;/m&gt;</w:t>
-      </w:r>
-      <w:r>
-        <w:rPr>
-          <w:color w:val="000000"/>
-          <w:rtl w:val="0"/>
-        </w:rPr>
-        <w:t xml:space="preserve"> qui sy mect avecq affin que par le visaige</w:t>
       </w:r>
       <w:r>
         <w:rPr>
@@ -1621,7 +1551,41 @@
           <w:color w:val="000000"/>
           <w:rtl w:val="0"/>
         </w:rPr>
-        <w:t xml:space="preserve">ou lieulx que la </w:t>
+        <w:t xml:space="preserve">demy </w:t>
+      </w:r>
+      <w:r>
+        <w:rPr>
+          <w:rFonts w:ascii="Courier New" w:cs="Courier New" w:eastAsia="Courier New" w:hAnsi="Courier New"/>
+          <w:color w:val="0000ff"/>
+          <w:sz w:val="18"/>
+          <w:szCs w:val="18"/>
+          <w:rtl w:val="0"/>
+        </w:rPr>
+        <w:t xml:space="preserve">&lt;ms&gt;</w:t>
+      </w:r>
+      <w:r>
+        <w:rPr>
+          <w:color w:val="000000"/>
+          <w:rtl w:val="0"/>
+        </w:rPr>
+        <w:t xml:space="preserve">once</w:t>
+      </w:r>
+      <w:r>
+        <w:rPr>
+          <w:rFonts w:ascii="Courier New" w:cs="Courier New" w:eastAsia="Courier New" w:hAnsi="Courier New"/>
+          <w:color w:val="0000ff"/>
+          <w:sz w:val="18"/>
+          <w:szCs w:val="18"/>
+          <w:rtl w:val="0"/>
+        </w:rPr>
+        <w:t xml:space="preserve">&lt;/ms&gt;</w:t>
+      </w:r>
+      <w:r>
+        <w:rPr>
+          <w:color w:val="000000"/>
+          <w:rtl w:val="0"/>
+        </w:rPr>
+        <w:t xml:space="preserve"> de </w:t>
       </w:r>
       <w:r>
         <w:rPr>
@@ -1638,7 +1602,7 @@
           <w:color w:val="000000"/>
           <w:rtl w:val="0"/>
         </w:rPr>
-        <w:t xml:space="preserve">pouldre</w:t>
+        <w:t xml:space="preserve">verre</w:t>
       </w:r>
       <w:r>
         <w:rPr>
@@ -1655,7 +1619,7 @@
           <w:color w:val="000000"/>
           <w:rtl w:val="0"/>
         </w:rPr>
-        <w:t xml:space="preserve"> fera son effect les blessures en soient</w:t>
+        <w:t xml:space="preserve"> qui sy mect avecq affin que par le visaige</w:t>
       </w:r>
       <w:r>
         <w:rPr>
@@ -1697,7 +1661,7 @@
           <w:color w:val="000000"/>
           <w:rtl w:val="0"/>
         </w:rPr>
-        <w:t xml:space="preserve">pires La meilleure </w:t>
+        <w:t xml:space="preserve">ou lieulx que la </w:t>
       </w:r>
       <w:r>
         <w:rPr>
@@ -1731,7 +1695,7 @@
           <w:color w:val="000000"/>
           <w:rtl w:val="0"/>
         </w:rPr>
-        <w:t xml:space="preserve"> dharquebus y est necessaire Le</w:t>
+        <w:t xml:space="preserve"> fera son effect les blessures en soient</w:t>
       </w:r>
       <w:r>
         <w:rPr>
@@ -1742,13 +1706,6 @@
           <w:rtl w:val="0"/>
         </w:rPr>
         <w:t xml:space="preserve">&lt;lb/&gt;</w:t>
-      </w:r>
-      <w:r>
-        <w:rPr>
-          <w:color w:val="000000"/>
-          <w:rtl w:val="0"/>
-        </w:rPr>
-        <w:t xml:space="preserve"> </w:t>
       </w:r>
       <w:r>
         <w:rPr>
@@ -1780,51 +1737,41 @@
           <w:color w:val="000000"/>
           <w:rtl w:val="0"/>
         </w:rPr>
-        <w:t xml:space="preserve">trou doibt estre grand comme la grosseur dune </w:t>
-      </w:r>
-      <w:r>
-        <w:rPr>
-          <w:rFonts w:ascii="Courier New" w:cs="Courier New" w:eastAsia="Courier New" w:hAnsi="Courier New"/>
-          <w:color w:val="0000ff"/>
-          <w:sz w:val="18"/>
-          <w:szCs w:val="18"/>
-          <w:rtl w:val="0"/>
-        </w:rPr>
-        <w:t xml:space="preserve">&lt;ms&gt;</w:t>
-      </w:r>
-      <w:r>
-        <w:rPr>
-          <w:color w:val="000000"/>
-          <w:rtl w:val="0"/>
-        </w:rPr>
-        <w:t xml:space="preserve">plume de </w:t>
-      </w:r>
-      <w:r>
-        <w:rPr>
-          <w:rFonts w:ascii="Courier New" w:cs="Courier New" w:eastAsia="Courier New" w:hAnsi="Courier New"/>
-          <w:color w:val="0000ff"/>
-          <w:sz w:val="18"/>
-          <w:szCs w:val="18"/>
-          <w:rtl w:val="0"/>
-        </w:rPr>
-        <w:t xml:space="preserve">&lt;al&gt;</w:t>
-      </w:r>
-      <w:r>
-        <w:rPr>
-          <w:color w:val="000000"/>
-          <w:rtl w:val="0"/>
-        </w:rPr>
-        <w:t xml:space="preserve">cigne</w:t>
-      </w:r>
-      <w:r>
-        <w:rPr>
-          <w:rFonts w:ascii="Courier New" w:cs="Courier New" w:eastAsia="Courier New" w:hAnsi="Courier New"/>
-          <w:color w:val="0000ff"/>
-          <w:sz w:val="18"/>
-          <w:szCs w:val="18"/>
-          <w:rtl w:val="0"/>
-        </w:rPr>
-        <w:t xml:space="preserve">&lt;/al&gt;&lt;/ms&gt;</w:t>
+        <w:t xml:space="preserve">pires La meilleure </w:t>
+      </w:r>
+      <w:r>
+        <w:rPr>
+          <w:rFonts w:ascii="Courier New" w:cs="Courier New" w:eastAsia="Courier New" w:hAnsi="Courier New"/>
+          <w:color w:val="0000ff"/>
+          <w:sz w:val="18"/>
+          <w:szCs w:val="18"/>
+          <w:rtl w:val="0"/>
+        </w:rPr>
+        <w:t xml:space="preserve">&lt;m&gt;</w:t>
+      </w:r>
+      <w:r>
+        <w:rPr>
+          <w:color w:val="000000"/>
+          <w:rtl w:val="0"/>
+        </w:rPr>
+        <w:t xml:space="preserve">pouldre</w:t>
+      </w:r>
+      <w:r>
+        <w:rPr>
+          <w:rFonts w:ascii="Courier New" w:cs="Courier New" w:eastAsia="Courier New" w:hAnsi="Courier New"/>
+          <w:color w:val="0000ff"/>
+          <w:sz w:val="18"/>
+          <w:szCs w:val="18"/>
+          <w:rtl w:val="0"/>
+        </w:rPr>
+        <w:t xml:space="preserve">&lt;/m&gt;</w:t>
+      </w:r>
+      <w:r>
+        <w:rPr>
+          <w:color w:val="000000"/>
+          <w:rtl w:val="0"/>
+        </w:rPr>
+        <w:t xml:space="preserve"> dharquebus y est necessaire Le</w:t>
       </w:r>
       <w:r>
         <w:rPr>
@@ -1835,6 +1782,13 @@
           <w:rtl w:val="0"/>
         </w:rPr>
         <w:t xml:space="preserve">&lt;lb/&gt;</w:t>
+      </w:r>
+      <w:r>
+        <w:rPr>
+          <w:color w:val="000000"/>
+          <w:rtl w:val="0"/>
+        </w:rPr>
+        <w:t xml:space="preserve"> </w:t>
       </w:r>
       <w:r>
         <w:rPr>
@@ -1866,24 +1820,51 @@
           <w:color w:val="000000"/>
           <w:rtl w:val="0"/>
         </w:rPr>
-        <w:t xml:space="preserve">&amp;</w:t>
-      </w:r>
-      <w:r>
-        <w:rPr>
-          <w:rFonts w:ascii="Courier New" w:cs="Courier New" w:eastAsia="Courier New" w:hAnsi="Courier New"/>
-          <w:color w:val="a9a9a9"/>
-          <w:sz w:val="18"/>
-          <w:szCs w:val="18"/>
-          <w:rtl w:val="0"/>
-        </w:rPr>
-        <w:t xml:space="preserve">amp;</w:t>
-      </w:r>
-      <w:r>
-        <w:rPr>
-          <w:color w:val="000000"/>
-          <w:rtl w:val="0"/>
-        </w:rPr>
-        <w:t xml:space="preserve"> nas que faire de le faire en ancrou Mays il suffict de </w:t>
+        <w:t xml:space="preserve">trou doibt estre grand comme la grosseur dune </w:t>
+      </w:r>
+      <w:r>
+        <w:rPr>
+          <w:rFonts w:ascii="Courier New" w:cs="Courier New" w:eastAsia="Courier New" w:hAnsi="Courier New"/>
+          <w:color w:val="0000ff"/>
+          <w:sz w:val="18"/>
+          <w:szCs w:val="18"/>
+          <w:rtl w:val="0"/>
+        </w:rPr>
+        <w:t xml:space="preserve">&lt;ms&gt;</w:t>
+      </w:r>
+      <w:r>
+        <w:rPr>
+          <w:color w:val="000000"/>
+          <w:rtl w:val="0"/>
+        </w:rPr>
+        <w:t xml:space="preserve">plume de </w:t>
+      </w:r>
+      <w:r>
+        <w:rPr>
+          <w:rFonts w:ascii="Courier New" w:cs="Courier New" w:eastAsia="Courier New" w:hAnsi="Courier New"/>
+          <w:color w:val="0000ff"/>
+          <w:sz w:val="18"/>
+          <w:szCs w:val="18"/>
+          <w:rtl w:val="0"/>
+        </w:rPr>
+        <w:t xml:space="preserve">&lt;al&gt;</w:t>
+      </w:r>
+      <w:r>
+        <w:rPr>
+          <w:color w:val="000000"/>
+          <w:rtl w:val="0"/>
+        </w:rPr>
+        <w:t xml:space="preserve">cigne</w:t>
+      </w:r>
+      <w:r>
+        <w:rPr>
+          <w:rFonts w:ascii="Courier New" w:cs="Courier New" w:eastAsia="Courier New" w:hAnsi="Courier New"/>
+          <w:color w:val="0000ff"/>
+          <w:sz w:val="18"/>
+          <w:szCs w:val="18"/>
+          <w:rtl w:val="0"/>
+        </w:rPr>
+        <w:t xml:space="preserve">&lt;/al&gt;&lt;/ms&gt;</w:t>
       </w:r>
       <w:r>
         <w:rPr>
@@ -1925,75 +1906,24 @@
           <w:color w:val="000000"/>
           <w:rtl w:val="0"/>
         </w:rPr>
-        <w:t xml:space="preserve">le faire uny Apres tu fais un tuyau de </w:t>
-      </w:r>
-      <w:r>
-        <w:rPr>
-          <w:rFonts w:ascii="Courier New" w:cs="Courier New" w:eastAsia="Courier New" w:hAnsi="Courier New"/>
-          <w:color w:val="0000ff"/>
-          <w:sz w:val="18"/>
-          <w:szCs w:val="18"/>
-          <w:rtl w:val="0"/>
-        </w:rPr>
-        <w:t xml:space="preserve">&lt;m&gt;</w:t>
-      </w:r>
-      <w:r>
-        <w:rPr>
-          <w:color w:val="000000"/>
-          <w:rtl w:val="0"/>
-        </w:rPr>
-        <w:t xml:space="preserve">fer blanc</w:t>
-      </w:r>
-      <w:r>
-        <w:rPr>
-          <w:rFonts w:ascii="Courier New" w:cs="Courier New" w:eastAsia="Courier New" w:hAnsi="Courier New"/>
-          <w:color w:val="0000ff"/>
-          <w:sz w:val="18"/>
-          <w:szCs w:val="18"/>
-          <w:rtl w:val="0"/>
-        </w:rPr>
-        <w:t xml:space="preserve">&lt;/m&gt;</w:t>
-      </w:r>
-      <w:r>
-        <w:rPr>
-          <w:color w:val="000000"/>
-          <w:rtl w:val="0"/>
-        </w:rPr>
-        <w:t xml:space="preserve"> </w:t>
-      </w:r>
-      <w:r>
-        <w:rPr>
-          <w:rFonts w:ascii="Courier New" w:cs="Courier New" w:eastAsia="Courier New" w:hAnsi="Courier New"/>
-          <w:color w:val="7f6000"/>
-          <w:sz w:val="18"/>
-          <w:szCs w:val="18"/>
-          <w:rtl w:val="0"/>
-        </w:rPr>
-        <w:t xml:space="preserve">&lt;add&gt;</w:t>
-      </w:r>
-      <w:r>
-        <w:rPr>
-          <w:color w:val="000000"/>
-          <w:rtl w:val="0"/>
-        </w:rPr>
-        <w:t xml:space="preserve">bien soulde</w:t>
-      </w:r>
-      <w:r>
-        <w:rPr>
-          <w:rFonts w:ascii="Courier New" w:cs="Courier New" w:eastAsia="Courier New" w:hAnsi="Courier New"/>
-          <w:color w:val="7f6000"/>
-          <w:sz w:val="18"/>
-          <w:szCs w:val="18"/>
-          <w:rtl w:val="0"/>
-        </w:rPr>
-        <w:t xml:space="preserve">&lt;/add&gt;</w:t>
-      </w:r>
-      <w:r>
-        <w:rPr>
-          <w:color w:val="000000"/>
-          <w:rtl w:val="0"/>
-        </w:rPr>
-        <w:t xml:space="preserve">qui puisse</w:t>
+        <w:t xml:space="preserve">&amp;</w:t>
+      </w:r>
+      <w:r>
+        <w:rPr>
+          <w:rFonts w:ascii="Courier New" w:cs="Courier New" w:eastAsia="Courier New" w:hAnsi="Courier New"/>
+          <w:color w:val="a9a9a9"/>
+          <w:sz w:val="18"/>
+          <w:szCs w:val="18"/>
+          <w:rtl w:val="0"/>
+        </w:rPr>
+        <w:t xml:space="preserve">amp;</w:t>
+      </w:r>
+      <w:r>
+        <w:rPr>
+          <w:color w:val="000000"/>
+          <w:rtl w:val="0"/>
+        </w:rPr>
+        <w:t xml:space="preserve"> nas que faire de le faire en ancrou Mays il suffict de </w:t>
       </w:r>
       <w:r>
         <w:rPr>
@@ -2035,24 +1965,81 @@
           <w:color w:val="000000"/>
           <w:rtl w:val="0"/>
         </w:rPr>
-        <w:t xml:space="preserve">entrer dans le trou &amp;</w:t>
-      </w:r>
-      <w:r>
-        <w:rPr>
-          <w:rFonts w:ascii="Courier New" w:cs="Courier New" w:eastAsia="Courier New" w:hAnsi="Courier New"/>
-          <w:color w:val="a9a9a9"/>
-          <w:sz w:val="18"/>
-          <w:szCs w:val="18"/>
-          <w:rtl w:val="0"/>
-        </w:rPr>
-        <w:t xml:space="preserve">amp;</w:t>
-      </w:r>
-      <w:r>
-        <w:rPr>
-          <w:color w:val="000000"/>
-          <w:rtl w:val="0"/>
-        </w:rPr>
-        <w:t xml:space="preserve"> entrer jusque au milieu de la grenade</w:t>
+        <w:t xml:space="preserve">le faire uny Apres tu fais un tuyau de </w:t>
+      </w:r>
+      <w:r>
+        <w:rPr>
+          <w:rFonts w:ascii="Courier New" w:cs="Courier New" w:eastAsia="Courier New" w:hAnsi="Courier New"/>
+          <w:color w:val="0000ff"/>
+          <w:sz w:val="18"/>
+          <w:szCs w:val="18"/>
+          <w:rtl w:val="0"/>
+        </w:rPr>
+        <w:t xml:space="preserve">&lt;m&gt;</w:t>
+      </w:r>
+      <w:r>
+        <w:rPr>
+          <w:color w:val="000000"/>
+          <w:rtl w:val="0"/>
+        </w:rPr>
+        <w:t xml:space="preserve">fer blanc</w:t>
+      </w:r>
+      <w:r>
+        <w:rPr>
+          <w:rFonts w:ascii="Courier New" w:cs="Courier New" w:eastAsia="Courier New" w:hAnsi="Courier New"/>
+          <w:color w:val="0000ff"/>
+          <w:sz w:val="18"/>
+          <w:szCs w:val="18"/>
+          <w:rtl w:val="0"/>
+        </w:rPr>
+        <w:t xml:space="preserve">&lt;/m&gt;</w:t>
+      </w:r>
+      <w:r>
+        <w:rPr>
+          <w:color w:val="000000"/>
+          <w:rtl w:val="0"/>
+        </w:rPr>
+        <w:t xml:space="preserve"> </w:t>
+      </w:r>
+      <w:r>
+        <w:rPr>
+          <w:rFonts w:ascii="Courier New" w:cs="Courier New" w:eastAsia="Courier New" w:hAnsi="Courier New"/>
+          <w:color w:val="7f6000"/>
+          <w:sz w:val="18"/>
+          <w:szCs w:val="18"/>
+          <w:rtl w:val="0"/>
+        </w:rPr>
+        <w:t xml:space="preserve">&lt;add&gt;</w:t>
+      </w:r>
+      <w:r>
+        <w:rPr>
+          <w:color w:val="000000"/>
+          <w:rtl w:val="0"/>
+        </w:rPr>
+        <w:t xml:space="preserve">bien soulde</w:t>
+      </w:r>
+      <w:r>
+        <w:rPr>
+          <w:rFonts w:ascii="Courier New" w:cs="Courier New" w:eastAsia="Courier New" w:hAnsi="Courier New"/>
+          <w:color w:val="7f6000"/>
+          <w:sz w:val="18"/>
+          <w:szCs w:val="18"/>
+          <w:rtl w:val="0"/>
+        </w:rPr>
+        <w:t xml:space="preserve">&lt;/add&gt;</w:t>
+      </w:r>
+      <w:r>
+        <w:rPr>
+          <w:rtl w:val="0"/>
+        </w:rPr>
+        <w:t xml:space="preserve"> </w:t>
+      </w:r>
+      <w:r>
+        <w:rPr>
+          <w:color w:val="000000"/>
+          <w:rtl w:val="0"/>
+        </w:rPr>
+        <w:t xml:space="preserve">qui puisse</w:t>
       </w:r>
       <w:r>
         <w:rPr>
@@ -2094,7 +2081,7 @@
           <w:color w:val="000000"/>
           <w:rtl w:val="0"/>
         </w:rPr>
-        <w:t xml:space="preserve">&amp;</w:t>
+        <w:t xml:space="preserve">entrer dans le trou &amp;</w:t>
       </w:r>
       <w:r>
         <w:rPr>
@@ -2111,58 +2098,7 @@
           <w:color w:val="000000"/>
           <w:rtl w:val="0"/>
         </w:rPr>
-        <w:t xml:space="preserve"> sortir hors dicelle un </w:t>
-      </w:r>
-      <w:r>
-        <w:rPr>
-          <w:rFonts w:ascii="Courier New" w:cs="Courier New" w:eastAsia="Courier New" w:hAnsi="Courier New"/>
-          <w:color w:val="0000ff"/>
-          <w:sz w:val="18"/>
-          <w:szCs w:val="18"/>
-          <w:rtl w:val="0"/>
-        </w:rPr>
-        <w:t xml:space="preserve">&lt;ms&gt;</w:t>
-      </w:r>
-      <w:r>
-        <w:rPr>
-          <w:color w:val="000000"/>
-          <w:rtl w:val="0"/>
-        </w:rPr>
-        <w:t xml:space="preserve">travers de </w:t>
-      </w:r>
-      <w:r>
-        <w:rPr>
-          <w:rFonts w:ascii="Courier New" w:cs="Courier New" w:eastAsia="Courier New" w:hAnsi="Courier New"/>
-          <w:color w:val="0000ff"/>
-          <w:sz w:val="18"/>
-          <w:szCs w:val="18"/>
-          <w:rtl w:val="0"/>
-        </w:rPr>
-        <w:t xml:space="preserve">&lt;bp&gt;</w:t>
-      </w:r>
-      <w:r>
-        <w:rPr>
-          <w:color w:val="000000"/>
-          <w:rtl w:val="0"/>
-        </w:rPr>
-        <w:t xml:space="preserve">doigt</w:t>
-      </w:r>
-      <w:r>
-        <w:rPr>
-          <w:rFonts w:ascii="Courier New" w:cs="Courier New" w:eastAsia="Courier New" w:hAnsi="Courier New"/>
-          <w:color w:val="0000ff"/>
-          <w:sz w:val="18"/>
-          <w:szCs w:val="18"/>
-          <w:rtl w:val="0"/>
-        </w:rPr>
-        <w:t xml:space="preserve">&lt;/bp&gt;&lt;/ms&gt;</w:t>
-      </w:r>
-      <w:r>
-        <w:rPr>
-          <w:color w:val="000000"/>
-          <w:rtl w:val="0"/>
-        </w:rPr>
-        <w:t xml:space="preserve"> Tu lempliras de</w:t>
+        <w:t xml:space="preserve"> entrer jusque au milieu de la grenade</w:t>
       </w:r>
       <w:r>
         <w:rPr>
@@ -2173,13 +2109,6 @@
           <w:rtl w:val="0"/>
         </w:rPr>
         <w:t xml:space="preserve">&lt;lb/&gt;</w:t>
-      </w:r>
-      <w:r>
-        <w:rPr>
-          <w:color w:val="000000"/>
-          <w:rtl w:val="0"/>
-        </w:rPr>
-        <w:t xml:space="preserve"> </w:t>
       </w:r>
       <w:r>
         <w:rPr>
@@ -2211,75 +2140,7 @@
           <w:color w:val="000000"/>
           <w:rtl w:val="0"/>
         </w:rPr>
-        <w:t xml:space="preserve">bonne </w:t>
-      </w:r>
-      <w:r>
-        <w:rPr>
-          <w:rFonts w:ascii="Courier New" w:cs="Courier New" w:eastAsia="Courier New" w:hAnsi="Courier New"/>
-          <w:color w:val="0000ff"/>
-          <w:sz w:val="18"/>
-          <w:szCs w:val="18"/>
-          <w:rtl w:val="0"/>
-        </w:rPr>
-        <w:t xml:space="preserve">&lt;m&gt;</w:t>
-      </w:r>
-      <w:r>
-        <w:rPr>
-          <w:color w:val="000000"/>
-          <w:rtl w:val="0"/>
-        </w:rPr>
-        <w:t xml:space="preserve">pouldre</w:t>
-      </w:r>
-      <w:r>
-        <w:rPr>
-          <w:rFonts w:ascii="Courier New" w:cs="Courier New" w:eastAsia="Courier New" w:hAnsi="Courier New"/>
-          <w:color w:val="0000ff"/>
-          <w:sz w:val="18"/>
-          <w:szCs w:val="18"/>
-          <w:rtl w:val="0"/>
-        </w:rPr>
-        <w:t xml:space="preserve">&lt;/m&gt;</w:t>
-      </w:r>
-      <w:r>
-        <w:rPr>
-          <w:color w:val="000000"/>
-          <w:rtl w:val="0"/>
-        </w:rPr>
-        <w:t xml:space="preserve"> pilee dans un </w:t>
-      </w:r>
-      <w:r>
-        <w:rPr>
-          <w:rFonts w:ascii="Courier New" w:cs="Courier New" w:eastAsia="Courier New" w:hAnsi="Courier New"/>
-          <w:color w:val="0000ff"/>
-          <w:sz w:val="18"/>
-          <w:szCs w:val="18"/>
-          <w:rtl w:val="0"/>
-        </w:rPr>
-        <w:t xml:space="preserve">&lt;m&gt;</w:t>
-      </w:r>
-      <w:r>
-        <w:rPr>
-          <w:color w:val="000000"/>
-          <w:rtl w:val="0"/>
-        </w:rPr>
-        <w:t xml:space="preserve">mortier</w:t>
-      </w:r>
-      <w:r>
-        <w:rPr>
-          <w:rFonts w:ascii="Courier New" w:cs="Courier New" w:eastAsia="Courier New" w:hAnsi="Courier New"/>
-          <w:color w:val="0000ff"/>
-          <w:sz w:val="18"/>
-          <w:szCs w:val="18"/>
-          <w:rtl w:val="0"/>
-        </w:rPr>
-        <w:t xml:space="preserve">&lt;/m&gt;</w:t>
-      </w:r>
-      <w:r>
-        <w:rPr>
-          <w:color w:val="000000"/>
-          <w:rtl w:val="0"/>
-        </w:rPr>
-        <w:t xml:space="preserve"> &amp;</w:t>
+        <w:t xml:space="preserve">&amp;</w:t>
       </w:r>
       <w:r>
         <w:rPr>
@@ -2296,41 +2157,58 @@
           <w:color w:val="000000"/>
           <w:rtl w:val="0"/>
         </w:rPr>
-        <w:t xml:space="preserve"> destrempee legerem</w:t>
-      </w:r>
-      <w:r>
-        <w:rPr>
-          <w:rFonts w:ascii="Courier New" w:cs="Courier New" w:eastAsia="Courier New" w:hAnsi="Courier New"/>
-          <w:color w:val="a9a9a9"/>
-          <w:sz w:val="14"/>
-          <w:szCs w:val="14"/>
-          <w:rtl w:val="0"/>
-        </w:rPr>
-        <w:t xml:space="preserve">&lt;exp&gt;</w:t>
-      </w:r>
-      <w:r>
-        <w:rPr>
-          <w:color w:val="000000"/>
-          <w:rtl w:val="0"/>
-        </w:rPr>
-        <w:t xml:space="preserve">ent</w:t>
-      </w:r>
-      <w:r>
-        <w:rPr>
-          <w:rFonts w:ascii="Courier New" w:cs="Courier New" w:eastAsia="Courier New" w:hAnsi="Courier New"/>
-          <w:color w:val="a9a9a9"/>
-          <w:sz w:val="14"/>
-          <w:szCs w:val="14"/>
-          <w:rtl w:val="0"/>
-        </w:rPr>
-        <w:t xml:space="preserve">&lt;/exp&gt;</w:t>
-      </w:r>
-      <w:r>
-        <w:rPr>
-          <w:color w:val="000000"/>
-          <w:rtl w:val="0"/>
-        </w:rPr>
-        <w:t xml:space="preserve"> avecq</w:t>
+        <w:t xml:space="preserve"> sortir hors dicelle un </w:t>
+      </w:r>
+      <w:r>
+        <w:rPr>
+          <w:rFonts w:ascii="Courier New" w:cs="Courier New" w:eastAsia="Courier New" w:hAnsi="Courier New"/>
+          <w:color w:val="0000ff"/>
+          <w:sz w:val="18"/>
+          <w:szCs w:val="18"/>
+          <w:rtl w:val="0"/>
+        </w:rPr>
+        <w:t xml:space="preserve">&lt;ms&gt;</w:t>
+      </w:r>
+      <w:r>
+        <w:rPr>
+          <w:color w:val="000000"/>
+          <w:rtl w:val="0"/>
+        </w:rPr>
+        <w:t xml:space="preserve">travers de </w:t>
+      </w:r>
+      <w:r>
+        <w:rPr>
+          <w:rFonts w:ascii="Courier New" w:cs="Courier New" w:eastAsia="Courier New" w:hAnsi="Courier New"/>
+          <w:color w:val="0000ff"/>
+          <w:sz w:val="18"/>
+          <w:szCs w:val="18"/>
+          <w:rtl w:val="0"/>
+        </w:rPr>
+        <w:t xml:space="preserve">&lt;bp&gt;</w:t>
+      </w:r>
+      <w:r>
+        <w:rPr>
+          <w:color w:val="000000"/>
+          <w:rtl w:val="0"/>
+        </w:rPr>
+        <w:t xml:space="preserve">doigt</w:t>
+      </w:r>
+      <w:r>
+        <w:rPr>
+          <w:rFonts w:ascii="Courier New" w:cs="Courier New" w:eastAsia="Courier New" w:hAnsi="Courier New"/>
+          <w:color w:val="0000ff"/>
+          <w:sz w:val="18"/>
+          <w:szCs w:val="18"/>
+          <w:rtl w:val="0"/>
+        </w:rPr>
+        <w:t xml:space="preserve">&lt;/bp&gt;&lt;/ms&gt;</w:t>
+      </w:r>
+      <w:r>
+        <w:rPr>
+          <w:color w:val="000000"/>
+          <w:rtl w:val="0"/>
+        </w:rPr>
+        <w:t xml:space="preserve"> Tu lempliras de</w:t>
       </w:r>
       <w:r>
         <w:rPr>
@@ -2341,6 +2219,13 @@
           <w:rtl w:val="0"/>
         </w:rPr>
         <w:t xml:space="preserve">&lt;lb/&gt;</w:t>
+      </w:r>
+      <w:r>
+        <w:rPr>
+          <w:color w:val="000000"/>
+          <w:rtl w:val="0"/>
+        </w:rPr>
+        <w:t xml:space="preserve"> </w:t>
       </w:r>
       <w:r>
         <w:rPr>
@@ -2372,7 +2257,7 @@
           <w:color w:val="000000"/>
           <w:rtl w:val="0"/>
         </w:rPr>
-        <w:t xml:space="preserve">de bonne </w:t>
+        <w:t xml:space="preserve">bonne </w:t>
       </w:r>
       <w:r>
         <w:rPr>
@@ -2389,7 +2274,7 @@
           <w:color w:val="000000"/>
           <w:rtl w:val="0"/>
         </w:rPr>
-        <w:t xml:space="preserve">eau de vye</w:t>
+        <w:t xml:space="preserve">pouldre</w:t>
       </w:r>
       <w:r>
         <w:rPr>
@@ -2406,7 +2291,7 @@
           <w:color w:val="000000"/>
           <w:rtl w:val="0"/>
         </w:rPr>
-        <w:t xml:space="preserve"> ou de fort </w:t>
+        <w:t xml:space="preserve"> pilee dans un </w:t>
       </w:r>
       <w:r>
         <w:rPr>
@@ -2423,7 +2308,7 @@
           <w:color w:val="000000"/>
           <w:rtl w:val="0"/>
         </w:rPr>
-        <w:t xml:space="preserve">vinaigre</w:t>
+        <w:t xml:space="preserve">mortier</w:t>
       </w:r>
       <w:r>
         <w:rPr>
@@ -2440,73 +2325,58 @@
           <w:color w:val="000000"/>
           <w:rtl w:val="0"/>
         </w:rPr>
-        <w:t xml:space="preserve"> </w:t>
-      </w:r>
-      <w:r>
-        <w:rPr>
-          <w:rFonts w:ascii="Courier New" w:cs="Courier New" w:eastAsia="Courier New" w:hAnsi="Courier New"/>
-          <w:color w:val="a91111"/>
-          <w:sz w:val="18"/>
-          <w:szCs w:val="18"/>
-          <w:rtl w:val="0"/>
-        </w:rPr>
-        <w:t xml:space="preserve">&lt;del&gt;</w:t>
-      </w:r>
-      <w:r>
-        <w:rPr>
-          <w:color w:val="000000"/>
-          <w:rtl w:val="0"/>
-        </w:rPr>
-        <w:t xml:space="preserve">q</w:t>
-      </w:r>
-      <w:r>
-        <w:rPr>
-          <w:strike w:val="0"/>
-          <w:color w:val="000000"/>
-          <w:rtl w:val="0"/>
-        </w:rPr>
-        <w:t xml:space="preserve">u</w:t>
-      </w:r>
-      <w:r>
-        <w:rPr>
-          <w:strike w:val="0"/>
-          <w:color w:val="000000"/>
-          <w:rtl w:val="0"/>
-        </w:rPr>
-        <w:t xml:space="preserve">i semble</w:t>
-      </w:r>
-      <w:r>
-        <w:rPr>
-          <w:rtl w:val="0"/>
-        </w:rPr>
-        <w:t xml:space="preserve"> </w:t>
-      </w:r>
-      <w:r>
-        <w:rPr>
-          <w:strike w:val="0"/>
-          <w:color w:val="000000"/>
-          <w:rtl w:val="0"/>
-        </w:rPr>
-        <w:t xml:space="preserve">E</w:t>
-      </w:r>
-      <w:r>
-        <w:rPr>
-          <w:strike w:val="0"/>
-          <w:color w:val="000000"/>
-          <w:rtl w:val="0"/>
-        </w:rPr>
-        <w:t xml:space="preserve">t comme</w:t>
-      </w:r>
-      <w:r>
-        <w:rPr>
-          <w:rFonts w:ascii="Courier New" w:cs="Courier New" w:eastAsia="Courier New" w:hAnsi="Courier New"/>
-          <w:strike w:val="0"/>
-          <w:color w:val="a91111"/>
-          <w:sz w:val="18"/>
-          <w:szCs w:val="18"/>
-          <w:rtl w:val="0"/>
-        </w:rPr>
-        <w:t xml:space="preserve">&lt;/del&gt;</w:t>
+        <w:t xml:space="preserve"> &amp;</w:t>
+      </w:r>
+      <w:r>
+        <w:rPr>
+          <w:rFonts w:ascii="Courier New" w:cs="Courier New" w:eastAsia="Courier New" w:hAnsi="Courier New"/>
+          <w:color w:val="a9a9a9"/>
+          <w:sz w:val="18"/>
+          <w:szCs w:val="18"/>
+          <w:rtl w:val="0"/>
+        </w:rPr>
+        <w:t xml:space="preserve">amp;</w:t>
+      </w:r>
+      <w:r>
+        <w:rPr>
+          <w:color w:val="000000"/>
+          <w:rtl w:val="0"/>
+        </w:rPr>
+        <w:t xml:space="preserve"> destrempee legerem</w:t>
+      </w:r>
+      <w:r>
+        <w:rPr>
+          <w:rFonts w:ascii="Courier New" w:cs="Courier New" w:eastAsia="Courier New" w:hAnsi="Courier New"/>
+          <w:color w:val="a9a9a9"/>
+          <w:sz w:val="14"/>
+          <w:szCs w:val="14"/>
+          <w:rtl w:val="0"/>
+        </w:rPr>
+        <w:t xml:space="preserve">&lt;exp&gt;</w:t>
+      </w:r>
+      <w:r>
+        <w:rPr>
+          <w:color w:val="000000"/>
+          <w:rtl w:val="0"/>
+        </w:rPr>
+        <w:t xml:space="preserve">ent</w:t>
+      </w:r>
+      <w:r>
+        <w:rPr>
+          <w:rFonts w:ascii="Courier New" w:cs="Courier New" w:eastAsia="Courier New" w:hAnsi="Courier New"/>
+          <w:color w:val="a9a9a9"/>
+          <w:sz w:val="14"/>
+          <w:szCs w:val="14"/>
+          <w:rtl w:val="0"/>
+        </w:rPr>
+        <w:t xml:space="preserve">&lt;/exp&gt;</w:t>
+      </w:r>
+      <w:r>
+        <w:rPr>
+          <w:color w:val="000000"/>
+          <w:rtl w:val="0"/>
+        </w:rPr>
+        <w:t xml:space="preserve"> avecq</w:t>
       </w:r>
       <w:r>
         <w:rPr>
@@ -2548,7 +2418,7 @@
           <w:color w:val="000000"/>
           <w:rtl w:val="0"/>
         </w:rPr>
-        <w:t xml:space="preserve">cela ce faict pour alantir la </w:t>
+        <w:t xml:space="preserve">de bonne </w:t>
       </w:r>
       <w:r>
         <w:rPr>
@@ -2565,7 +2435,7 @@
           <w:color w:val="000000"/>
           <w:rtl w:val="0"/>
         </w:rPr>
-        <w:t xml:space="preserve">pouldre</w:t>
+        <w:t xml:space="preserve">eau de vye</w:t>
       </w:r>
       <w:r>
         <w:rPr>
@@ -2582,7 +2452,107 @@
           <w:color w:val="000000"/>
           <w:rtl w:val="0"/>
         </w:rPr>
-        <w:t xml:space="preserve"> Et pour scavoir si elle</w:t>
+        <w:t xml:space="preserve"> ou de fort </w:t>
+      </w:r>
+      <w:r>
+        <w:rPr>
+          <w:rFonts w:ascii="Courier New" w:cs="Courier New" w:eastAsia="Courier New" w:hAnsi="Courier New"/>
+          <w:color w:val="0000ff"/>
+          <w:sz w:val="18"/>
+          <w:szCs w:val="18"/>
+          <w:rtl w:val="0"/>
+        </w:rPr>
+        <w:t xml:space="preserve">&lt;m&gt;</w:t>
+      </w:r>
+      <w:r>
+        <w:rPr>
+          <w:color w:val="000000"/>
+          <w:rtl w:val="0"/>
+        </w:rPr>
+        <w:t xml:space="preserve">vinaigre</w:t>
+      </w:r>
+      <w:r>
+        <w:rPr>
+          <w:rFonts w:ascii="Courier New" w:cs="Courier New" w:eastAsia="Courier New" w:hAnsi="Courier New"/>
+          <w:color w:val="0000ff"/>
+          <w:sz w:val="18"/>
+          <w:szCs w:val="18"/>
+          <w:rtl w:val="0"/>
+        </w:rPr>
+        <w:t xml:space="preserve">&lt;/m&gt;</w:t>
+      </w:r>
+      <w:r>
+        <w:rPr>
+          <w:color w:val="000000"/>
+          <w:rtl w:val="0"/>
+        </w:rPr>
+        <w:t xml:space="preserve"> </w:t>
+      </w:r>
+      <w:r>
+        <w:rPr>
+          <w:rFonts w:ascii="Courier New" w:cs="Courier New" w:eastAsia="Courier New" w:hAnsi="Courier New"/>
+          <w:color w:val="a91111"/>
+          <w:sz w:val="18"/>
+          <w:szCs w:val="18"/>
+          <w:rtl w:val="0"/>
+        </w:rPr>
+        <w:t xml:space="preserve">&lt;del&gt;</w:t>
+      </w:r>
+      <w:r>
+        <w:rPr>
+          <w:color w:val="000000"/>
+          <w:rtl w:val="0"/>
+        </w:rPr>
+        <w:t xml:space="preserve">q</w:t>
+      </w:r>
+      <w:r>
+        <w:rPr>
+          <w:strike w:val="0"/>
+          <w:color w:val="000000"/>
+          <w:rtl w:val="0"/>
+        </w:rPr>
+        <w:t xml:space="preserve">u</w:t>
+      </w:r>
+      <w:r>
+        <w:rPr>
+          <w:strike w:val="0"/>
+          <w:color w:val="000000"/>
+          <w:rtl w:val="0"/>
+        </w:rPr>
+        <w:t xml:space="preserve">i semble</w:t>
+      </w:r>
+      <w:r>
+        <w:rPr>
+          <w:rtl w:val="0"/>
+        </w:rPr>
+        <w:t xml:space="preserve"> </w:t>
+      </w:r>
+      <w:r>
+        <w:rPr>
+          <w:strike w:val="0"/>
+          <w:color w:val="000000"/>
+          <w:rtl w:val="0"/>
+        </w:rPr>
+        <w:t xml:space="preserve">E</w:t>
+      </w:r>
+      <w:r>
+        <w:rPr>
+          <w:strike w:val="0"/>
+          <w:color w:val="000000"/>
+          <w:rtl w:val="0"/>
+        </w:rPr>
+        <w:t xml:space="preserve">t comme</w:t>
+      </w:r>
+      <w:r>
+        <w:rPr>
+          <w:rFonts w:ascii="Courier New" w:cs="Courier New" w:eastAsia="Courier New" w:hAnsi="Courier New"/>
+          <w:strike w:val="0"/>
+          <w:color w:val="a91111"/>
+          <w:sz w:val="18"/>
+          <w:szCs w:val="18"/>
+          <w:rtl w:val="0"/>
+        </w:rPr>
+        <w:t xml:space="preserve">&lt;/del&gt;</w:t>
       </w:r>
       <w:r>
         <w:rPr>
@@ -2624,7 +2594,41 @@
           <w:color w:val="000000"/>
           <w:rtl w:val="0"/>
         </w:rPr>
-        <w:t xml:space="preserve">sera asses lente pour donner loisir de gecter la grenade sans</w:t>
+        <w:t xml:space="preserve">cela ce faict pour alantir la </w:t>
+      </w:r>
+      <w:r>
+        <w:rPr>
+          <w:rFonts w:ascii="Courier New" w:cs="Courier New" w:eastAsia="Courier New" w:hAnsi="Courier New"/>
+          <w:color w:val="0000ff"/>
+          <w:sz w:val="18"/>
+          <w:szCs w:val="18"/>
+          <w:rtl w:val="0"/>
+        </w:rPr>
+        <w:t xml:space="preserve">&lt;m&gt;</w:t>
+      </w:r>
+      <w:r>
+        <w:rPr>
+          <w:color w:val="000000"/>
+          <w:rtl w:val="0"/>
+        </w:rPr>
+        <w:t xml:space="preserve">pouldre</w:t>
+      </w:r>
+      <w:r>
+        <w:rPr>
+          <w:rFonts w:ascii="Courier New" w:cs="Courier New" w:eastAsia="Courier New" w:hAnsi="Courier New"/>
+          <w:color w:val="0000ff"/>
+          <w:sz w:val="18"/>
+          <w:szCs w:val="18"/>
+          <w:rtl w:val="0"/>
+        </w:rPr>
+        <w:t xml:space="preserve">&lt;/m&gt;</w:t>
+      </w:r>
+      <w:r>
+        <w:rPr>
+          <w:color w:val="000000"/>
+          <w:rtl w:val="0"/>
+        </w:rPr>
+        <w:t xml:space="preserve"> Et pour scavoir si elle</w:t>
       </w:r>
       <w:r>
         <w:rPr>
@@ -2666,41 +2670,7 @@
           <w:color w:val="000000"/>
           <w:rtl w:val="0"/>
         </w:rPr>
-        <w:t xml:space="preserve">dangier essaye ceste </w:t>
-      </w:r>
-      <w:r>
-        <w:rPr>
-          <w:rFonts w:ascii="Courier New" w:cs="Courier New" w:eastAsia="Courier New" w:hAnsi="Courier New"/>
-          <w:color w:val="0000ff"/>
-          <w:sz w:val="18"/>
-          <w:szCs w:val="18"/>
-          <w:rtl w:val="0"/>
-        </w:rPr>
-        <w:t xml:space="preserve">&lt;m&gt;</w:t>
-      </w:r>
-      <w:r>
-        <w:rPr>
-          <w:color w:val="000000"/>
-          <w:rtl w:val="0"/>
-        </w:rPr>
-        <w:t xml:space="preserve">pouldre</w:t>
-      </w:r>
-      <w:r>
-        <w:rPr>
-          <w:rFonts w:ascii="Courier New" w:cs="Courier New" w:eastAsia="Courier New" w:hAnsi="Courier New"/>
-          <w:color w:val="0000ff"/>
-          <w:sz w:val="18"/>
-          <w:szCs w:val="18"/>
-          <w:rtl w:val="0"/>
-        </w:rPr>
-        <w:t xml:space="preserve">&lt;/m&gt;</w:t>
-      </w:r>
-      <w:r>
-        <w:rPr>
-          <w:color w:val="000000"/>
-          <w:rtl w:val="0"/>
-        </w:rPr>
-        <w:t xml:space="preserve"> ainsy baignee dans une aultre</w:t>
+        <w:t xml:space="preserve">sera asses lente pour donner loisir de gecter la grenade sans</w:t>
       </w:r>
       <w:r>
         <w:rPr>
@@ -2742,76 +2712,41 @@
           <w:color w:val="000000"/>
           <w:rtl w:val="0"/>
         </w:rPr>
-        <w:t xml:space="preserve">tuyau Tu peulx tenir </w:t>
-      </w:r>
-      <w:r>
-        <w:rPr>
-          <w:rFonts w:ascii="Courier New" w:cs="Courier New" w:eastAsia="Courier New" w:hAnsi="Courier New"/>
-          <w:color w:val="a91111"/>
-          <w:sz w:val="18"/>
-          <w:szCs w:val="18"/>
-          <w:rtl w:val="0"/>
-        </w:rPr>
-        <w:t xml:space="preserve">&lt;del&gt;</w:t>
-      </w:r>
-      <w:r>
-        <w:rPr>
-          <w:strike w:val="0"/>
-          <w:color w:val="000000"/>
-          <w:rtl w:val="0"/>
-        </w:rPr>
-        <w:t xml:space="preserve">d</w:t>
-      </w:r>
-      <w:r>
-        <w:rPr>
-          <w:rFonts w:ascii="Courier New" w:cs="Courier New" w:eastAsia="Courier New" w:hAnsi="Courier New"/>
-          <w:strike w:val="0"/>
-          <w:color w:val="a91111"/>
-          <w:sz w:val="18"/>
-          <w:szCs w:val="18"/>
-          <w:rtl w:val="0"/>
-        </w:rPr>
-        <w:t xml:space="preserve">&lt;/del&gt;</w:t>
-      </w:r>
-      <w:r>
-        <w:rPr>
-          <w:strike w:val="0"/>
-          <w:color w:val="000000"/>
-          <w:rtl w:val="0"/>
-        </w:rPr>
-        <w:t xml:space="preserve"> </w:t>
-      </w:r>
-      <w:r>
-        <w:rPr>
-          <w:strike w:val="0"/>
-          <w:color w:val="000000"/>
-          <w:rtl w:val="0"/>
-        </w:rPr>
-        <w:t xml:space="preserve">t</w:t>
-      </w:r>
-      <w:r>
-        <w:rPr>
-          <w:color w:val="000000"/>
-          <w:rtl w:val="0"/>
-        </w:rPr>
-        <w:t xml:space="preserve">es grenades chargees </w:t>
-      </w:r>
-      <w:r>
-        <w:rPr>
-          <w:rFonts w:ascii="Courier New" w:cs="Courier New" w:eastAsia="Courier New" w:hAnsi="Courier New"/>
-          <w:color w:val="0000ff"/>
-          <w:sz w:val="18"/>
-          <w:szCs w:val="18"/>
-          <w:rtl w:val="0"/>
-        </w:rPr>
-        <w:t xml:space="preserve">&lt;env&gt;</w:t>
-      </w:r>
-      <w:r>
-        <w:rPr>
-          <w:color w:val="000000"/>
-          <w:rtl w:val="0"/>
-        </w:rPr>
-        <w:t xml:space="preserve">en lieu bien</w:t>
+        <w:t xml:space="preserve">dangier essaye ceste </w:t>
+      </w:r>
+      <w:r>
+        <w:rPr>
+          <w:rFonts w:ascii="Courier New" w:cs="Courier New" w:eastAsia="Courier New" w:hAnsi="Courier New"/>
+          <w:color w:val="0000ff"/>
+          <w:sz w:val="18"/>
+          <w:szCs w:val="18"/>
+          <w:rtl w:val="0"/>
+        </w:rPr>
+        <w:t xml:space="preserve">&lt;m&gt;</w:t>
+      </w:r>
+      <w:r>
+        <w:rPr>
+          <w:color w:val="000000"/>
+          <w:rtl w:val="0"/>
+        </w:rPr>
+        <w:t xml:space="preserve">pouldre</w:t>
+      </w:r>
+      <w:r>
+        <w:rPr>
+          <w:rFonts w:ascii="Courier New" w:cs="Courier New" w:eastAsia="Courier New" w:hAnsi="Courier New"/>
+          <w:color w:val="0000ff"/>
+          <w:sz w:val="18"/>
+          <w:szCs w:val="18"/>
+          <w:rtl w:val="0"/>
+        </w:rPr>
+        <w:t xml:space="preserve">&lt;/m&gt;</w:t>
+      </w:r>
+      <w:r>
+        <w:rPr>
+          <w:color w:val="000000"/>
+          <w:rtl w:val="0"/>
+        </w:rPr>
+        <w:t xml:space="preserve"> ainsy baignee dans une aultre</w:t>
       </w:r>
       <w:r>
         <w:rPr>
@@ -2853,6 +2788,117 @@
           <w:color w:val="000000"/>
           <w:rtl w:val="0"/>
         </w:rPr>
+        <w:t xml:space="preserve">tuyau Tu peulx tenir </w:t>
+      </w:r>
+      <w:r>
+        <w:rPr>
+          <w:rFonts w:ascii="Courier New" w:cs="Courier New" w:eastAsia="Courier New" w:hAnsi="Courier New"/>
+          <w:color w:val="a91111"/>
+          <w:sz w:val="18"/>
+          <w:szCs w:val="18"/>
+          <w:rtl w:val="0"/>
+        </w:rPr>
+        <w:t xml:space="preserve">&lt;del&gt;</w:t>
+      </w:r>
+      <w:r>
+        <w:rPr>
+          <w:strike w:val="0"/>
+          <w:color w:val="000000"/>
+          <w:rtl w:val="0"/>
+        </w:rPr>
+        <w:t xml:space="preserve">d</w:t>
+      </w:r>
+      <w:r>
+        <w:rPr>
+          <w:rFonts w:ascii="Courier New" w:cs="Courier New" w:eastAsia="Courier New" w:hAnsi="Courier New"/>
+          <w:strike w:val="0"/>
+          <w:color w:val="a91111"/>
+          <w:sz w:val="18"/>
+          <w:szCs w:val="18"/>
+          <w:rtl w:val="0"/>
+        </w:rPr>
+        <w:t xml:space="preserve">&lt;/del&gt;</w:t>
+      </w:r>
+      <w:r>
+        <w:rPr>
+          <w:strike w:val="0"/>
+          <w:color w:val="000000"/>
+          <w:rtl w:val="0"/>
+        </w:rPr>
+        <w:t xml:space="preserve"> </w:t>
+      </w:r>
+      <w:r>
+        <w:rPr>
+          <w:strike w:val="0"/>
+          <w:color w:val="000000"/>
+          <w:rtl w:val="0"/>
+        </w:rPr>
+        <w:t xml:space="preserve">t</w:t>
+      </w:r>
+      <w:r>
+        <w:rPr>
+          <w:color w:val="000000"/>
+          <w:rtl w:val="0"/>
+        </w:rPr>
+        <w:t xml:space="preserve">es grenades chargees </w:t>
+      </w:r>
+      <w:r>
+        <w:rPr>
+          <w:rFonts w:ascii="Courier New" w:cs="Courier New" w:eastAsia="Courier New" w:hAnsi="Courier New"/>
+          <w:color w:val="0000ff"/>
+          <w:sz w:val="18"/>
+          <w:szCs w:val="18"/>
+          <w:rtl w:val="0"/>
+        </w:rPr>
+        <w:t xml:space="preserve">&lt;env&gt;</w:t>
+      </w:r>
+      <w:r>
+        <w:rPr>
+          <w:color w:val="000000"/>
+          <w:rtl w:val="0"/>
+        </w:rPr>
+        <w:t xml:space="preserve">en lieu bien</w:t>
+      </w:r>
+      <w:r>
+        <w:rPr>
+          <w:rFonts w:ascii="Courier New" w:cs="Courier New" w:eastAsia="Courier New" w:hAnsi="Courier New"/>
+          <w:color w:val="a9a9a9"/>
+          <w:sz w:val="18"/>
+          <w:szCs w:val="18"/>
+          <w:rtl w:val="0"/>
+        </w:rPr>
+        <w:t xml:space="preserve">&lt;lb/&gt;</w:t>
+      </w:r>
+      <w:r>
+        <w:rPr>
+          <w:rtl w:val="0"/>
+        </w:rPr>
+      </w:r>
+    </w:p>
+    <w:p>
+      <w:pPr>
+        <w:keepNext w:val="0"/>
+        <w:keepLines w:val="0"/>
+        <w:widowControl w:val="0"/>
+        <w:pBdr>
+          <w:top w:space="0" w:sz="0" w:val="nil"/>
+          <w:left w:space="0" w:sz="0" w:val="nil"/>
+          <w:bottom w:space="0" w:sz="0" w:val="nil"/>
+          <w:right w:space="0" w:sz="0" w:val="nil"/>
+          <w:between w:space="0" w:sz="0" w:val="nil"/>
+        </w:pBdr>
+        <w:shd w:fill="auto" w:val="clear"/>
+        <w:spacing w:line="240" w:lineRule="auto"/>
+        <w:contextualSpacing w:val="0"/>
+        <w:rPr>
+          <w:color w:val="000000"/>
+        </w:rPr>
+      </w:pPr>
+      <w:r>
+        <w:rPr>
+          <w:color w:val="000000"/>
+          <w:rtl w:val="0"/>
+        </w:rPr>
         <w:t xml:space="preserve">sec</w:t>
       </w:r>
       <w:r>
@@ -2870,7 +2916,7 @@
           <w:color w:val="000000"/>
           <w:rtl w:val="0"/>
         </w:rPr>
-        <w:t xml:space="preserve">, &amp;</w:t>
+        <w:t xml:space="preserve"> &amp;</w:t>
       </w:r>
       <w:r>
         <w:rPr>

--- a/TEMP/input/p024r_JBB_CB_++MHS_PHS_G2/tc_p024r.docx
+++ b/TEMP/input/p024r_JBB_CB_++MHS_PHS_G2/tc_p024r.docx
@@ -3769,7 +3769,7 @@
     </w:p>
     <w:sectPr>
       <w:pgSz w:h="15840" w:w="12240"/>
-      <w:pgMar w:bottom="1440" w:top="1440" w:left="1440" w:right="1440" w:header="0"/>
+      <w:pgMar w:bottom="1440" w:top="1440" w:left="1440" w:right="1440" w:header="0" w:footer="720"/>
       <w:pgNumType w:start="1"/>
     </w:sectPr>
   </w:body>

--- a/TEMP/input/p024r_JBB_CB_++MHS_PHS_G2/tc_p024r.docx
+++ b/TEMP/input/p024r_JBB_CB_++MHS_PHS_G2/tc_p024r.docx
@@ -333,7 +333,7 @@
           <w:color w:val="000000"/>
           <w:rtl w:val="0"/>
         </w:rPr>
-        <w:t xml:space="preserve">Les grenades doibvent estre du plus fin </w:t>
+        <w:t xml:space="preserve">Les grenades doibvent estre du </w:t>
       </w:r>
       <w:r>
         <w:rPr>
@@ -350,7 +350,7 @@
           <w:color w:val="000000"/>
           <w:rtl w:val="0"/>
         </w:rPr>
-        <w:t xml:space="preserve">metal</w:t>
+        <w:t xml:space="preserve">plus fin metal quon puysse trouver</w:t>
       </w:r>
       <w:r>
         <w:rPr>
@@ -361,13 +361,6 @@
           <w:rtl w:val="0"/>
         </w:rPr>
         <w:t xml:space="preserve">&lt;/m&gt;</w:t>
-      </w:r>
-      <w:r>
-        <w:rPr>
-          <w:color w:val="000000"/>
-          <w:rtl w:val="0"/>
-        </w:rPr>
-        <w:t xml:space="preserve"> quon puysse trouver</w:t>
       </w:r>
       <w:r>
         <w:rPr>
@@ -409,7 +402,7 @@
           <w:color w:val="000000"/>
           <w:rtl w:val="0"/>
         </w:rPr>
-        <w:t xml:space="preserve">car il y a metal fin et metal gros Le </w:t>
+        <w:t xml:space="preserve">car il y a </w:t>
       </w:r>
       <w:r>
         <w:rPr>
@@ -426,7 +419,7 @@
           <w:color w:val="000000"/>
           <w:rtl w:val="0"/>
         </w:rPr>
-        <w:t xml:space="preserve">metal</w:t>
+        <w:t xml:space="preserve">metal fin</w:t>
       </w:r>
       <w:r>
         <w:rPr>
@@ -443,7 +436,75 @@
           <w:color w:val="000000"/>
           <w:rtl w:val="0"/>
         </w:rPr>
-        <w:t xml:space="preserve"> fin est celuy de grosse</w:t>
+        <w:t xml:space="preserve"> et </w:t>
+      </w:r>
+      <w:r>
+        <w:rPr>
+          <w:rFonts w:ascii="Courier New" w:cs="Courier New" w:eastAsia="Courier New" w:hAnsi="Courier New"/>
+          <w:color w:val="0000ff"/>
+          <w:sz w:val="18"/>
+          <w:szCs w:val="18"/>
+          <w:rtl w:val="0"/>
+        </w:rPr>
+        <w:t xml:space="preserve">&lt;m&gt;</w:t>
+      </w:r>
+      <w:r>
+        <w:rPr>
+          <w:color w:val="000000"/>
+          <w:rtl w:val="0"/>
+        </w:rPr>
+        <w:t xml:space="preserve">metal gros</w:t>
+      </w:r>
+      <w:r>
+        <w:rPr>
+          <w:rFonts w:ascii="Courier New" w:cs="Courier New" w:eastAsia="Courier New" w:hAnsi="Courier New"/>
+          <w:color w:val="0000ff"/>
+          <w:sz w:val="18"/>
+          <w:szCs w:val="18"/>
+          <w:rtl w:val="0"/>
+        </w:rPr>
+        <w:t xml:space="preserve">&lt;/m&gt;</w:t>
+      </w:r>
+      <w:r>
+        <w:rPr>
+          <w:color w:val="000000"/>
+          <w:rtl w:val="0"/>
+        </w:rPr>
+        <w:t xml:space="preserve"> Le </w:t>
+      </w:r>
+      <w:r>
+        <w:rPr>
+          <w:rFonts w:ascii="Courier New" w:cs="Courier New" w:eastAsia="Courier New" w:hAnsi="Courier New"/>
+          <w:color w:val="0000ff"/>
+          <w:sz w:val="18"/>
+          <w:szCs w:val="18"/>
+          <w:rtl w:val="0"/>
+        </w:rPr>
+        <w:t xml:space="preserve">&lt;m&gt;</w:t>
+      </w:r>
+      <w:r>
+        <w:rPr>
+          <w:color w:val="000000"/>
+          <w:rtl w:val="0"/>
+        </w:rPr>
+        <w:t xml:space="preserve">metal fin</w:t>
+      </w:r>
+      <w:r>
+        <w:rPr>
+          <w:rFonts w:ascii="Courier New" w:cs="Courier New" w:eastAsia="Courier New" w:hAnsi="Courier New"/>
+          <w:color w:val="0000ff"/>
+          <w:sz w:val="18"/>
+          <w:szCs w:val="18"/>
+          <w:rtl w:val="0"/>
+        </w:rPr>
+        <w:t xml:space="preserve">&lt;/m&gt;</w:t>
+      </w:r>
+      <w:r>
+        <w:rPr>
+          <w:color w:val="000000"/>
+          <w:rtl w:val="0"/>
+        </w:rPr>
+        <w:t xml:space="preserve"> est celuy de grosse</w:t>
       </w:r>
       <w:r>
         <w:rPr>
@@ -482,37 +543,10 @@
       </w:pPr>
       <w:r>
         <w:rPr>
-          <w:rFonts w:ascii="Courier New" w:cs="Courier New" w:eastAsia="Courier New" w:hAnsi="Courier New"/>
-          <w:color w:val="0000ff"/>
-          <w:sz w:val="18"/>
-          <w:szCs w:val="18"/>
-          <w:rtl w:val="0"/>
-        </w:rPr>
-        <w:t xml:space="preserve">&lt;tl&gt;</w:t>
-      </w:r>
-      <w:r>
-        <w:rPr>
-          <w:color w:val="000000"/>
-          <w:rtl w:val="0"/>
-        </w:rPr>
-        <w:t xml:space="preserve">cloche</w:t>
-      </w:r>
-      <w:r>
-        <w:rPr>
-          <w:rFonts w:ascii="Courier New" w:cs="Courier New" w:eastAsia="Courier New" w:hAnsi="Courier New"/>
-          <w:color w:val="0000ff"/>
-          <w:sz w:val="18"/>
-          <w:szCs w:val="18"/>
-          <w:rtl w:val="0"/>
-        </w:rPr>
-        <w:t xml:space="preserve">&lt;/tl&gt;</w:t>
-      </w:r>
-      <w:r>
-        <w:rPr>
-          <w:color w:val="000000"/>
-          <w:rtl w:val="0"/>
-        </w:rPr>
-        <w:t xml:space="preserve"> pourceque on y mect plus de </w:t>
+          <w:color w:val="000000"/>
+          <w:rtl w:val="0"/>
+        </w:rPr>
+        <w:t xml:space="preserve">cloche pourceque on y mect plus de </w:t>
       </w:r>
       <w:r>
         <w:rPr>
@@ -605,41 +639,7 @@
           <w:color w:val="000000"/>
           <w:rtl w:val="0"/>
         </w:rPr>
-        <w:t xml:space="preserve"> aulx petites </w:t>
-      </w:r>
-      <w:r>
-        <w:rPr>
-          <w:rFonts w:ascii="Courier New" w:cs="Courier New" w:eastAsia="Courier New" w:hAnsi="Courier New"/>
-          <w:color w:val="0000ff"/>
-          <w:sz w:val="18"/>
-          <w:szCs w:val="18"/>
-          <w:rtl w:val="0"/>
-        </w:rPr>
-        <w:t xml:space="preserve">&lt;tl&gt;</w:t>
-      </w:r>
-      <w:r>
-        <w:rPr>
-          <w:color w:val="000000"/>
-          <w:rtl w:val="0"/>
-        </w:rPr>
-        <w:t xml:space="preserve">cloches</w:t>
-      </w:r>
-      <w:r>
-        <w:rPr>
-          <w:rFonts w:ascii="Courier New" w:cs="Courier New" w:eastAsia="Courier New" w:hAnsi="Courier New"/>
-          <w:color w:val="0000ff"/>
-          <w:sz w:val="18"/>
-          <w:szCs w:val="18"/>
-          <w:rtl w:val="0"/>
-        </w:rPr>
-        <w:t xml:space="preserve">&lt;/tl&gt;</w:t>
-      </w:r>
-      <w:r>
-        <w:rPr>
-          <w:color w:val="000000"/>
-          <w:rtl w:val="0"/>
-        </w:rPr>
-        <w:t xml:space="preserve"> on mect plus d</w:t>
+        <w:t xml:space="preserve"> aulx petites cloches on mect plus d</w:t>
       </w:r>
       <w:r>
         <w:rPr>
@@ -785,7 +785,7 @@
           <w:color w:val="000000"/>
           <w:rtl w:val="0"/>
         </w:rPr>
-        <w:t xml:space="preserve">metal</w:t>
+        <w:t xml:space="preserve">metal de grosse cloche</w:t>
       </w:r>
       <w:r>
         <w:rPr>
@@ -796,40 +796,6 @@
           <w:rtl w:val="0"/>
         </w:rPr>
         <w:t xml:space="preserve">&lt;/m&gt;</w:t>
-      </w:r>
-      <w:r>
-        <w:rPr>
-          <w:color w:val="000000"/>
-          <w:rtl w:val="0"/>
-        </w:rPr>
-        <w:t xml:space="preserve"> de grosse </w:t>
-      </w:r>
-      <w:r>
-        <w:rPr>
-          <w:rFonts w:ascii="Courier New" w:cs="Courier New" w:eastAsia="Courier New" w:hAnsi="Courier New"/>
-          <w:color w:val="0000ff"/>
-          <w:sz w:val="18"/>
-          <w:szCs w:val="18"/>
-          <w:rtl w:val="0"/>
-        </w:rPr>
-        <w:t xml:space="preserve">&lt;tl&gt;</w:t>
-      </w:r>
-      <w:r>
-        <w:rPr>
-          <w:color w:val="000000"/>
-          <w:rtl w:val="0"/>
-        </w:rPr>
-        <w:t xml:space="preserve">cloche</w:t>
-      </w:r>
-      <w:r>
-        <w:rPr>
-          <w:rFonts w:ascii="Courier New" w:cs="Courier New" w:eastAsia="Courier New" w:hAnsi="Courier New"/>
-          <w:color w:val="0000ff"/>
-          <w:sz w:val="18"/>
-          <w:szCs w:val="18"/>
-          <w:rtl w:val="0"/>
-        </w:rPr>
-        <w:t xml:space="preserve">&lt;/tl&gt;</w:t>
       </w:r>
       <w:r>
         <w:rPr>
@@ -1367,16 +1333,6 @@
       <w:r>
         <w:rPr>
           <w:rFonts w:ascii="Courier New" w:cs="Courier New" w:eastAsia="Courier New" w:hAnsi="Courier New"/>
-          <w:color w:val="0000ff"/>
-          <w:sz w:val="18"/>
-          <w:szCs w:val="18"/>
-          <w:rtl w:val="0"/>
-        </w:rPr>
-        <w:t xml:space="preserve">&lt;/m&gt;</w:t>
-      </w:r>
-      <w:r>
-        <w:rPr>
-          <w:rFonts w:ascii="Courier New" w:cs="Courier New" w:eastAsia="Courier New" w:hAnsi="Courier New"/>
           <w:color w:val="a9a9a9"/>
           <w:sz w:val="18"/>
           <w:szCs w:val="18"/>
@@ -1448,7 +1404,24 @@
           <w:color w:val="000000"/>
           <w:rtl w:val="0"/>
         </w:rPr>
-        <w:t xml:space="preserve"> pile Et en fault sur un quart de </w:t>
+        <w:t xml:space="preserve"> pile</w:t>
+      </w:r>
+      <w:r>
+        <w:rPr>
+          <w:rFonts w:ascii="Courier New" w:cs="Courier New" w:eastAsia="Courier New" w:hAnsi="Courier New"/>
+          <w:color w:val="0000ff"/>
+          <w:sz w:val="18"/>
+          <w:szCs w:val="18"/>
+          <w:rtl w:val="0"/>
+        </w:rPr>
+        <w:t xml:space="preserve">&lt;/m&gt;</w:t>
+      </w:r>
+      <w:r>
+        <w:rPr>
+          <w:color w:val="000000"/>
+          <w:rtl w:val="0"/>
+        </w:rPr>
+        <w:t xml:space="preserve"> Et en fault sur un quart de </w:t>
       </w:r>
       <w:r>
         <w:rPr>
@@ -1695,7 +1668,41 @@
           <w:color w:val="000000"/>
           <w:rtl w:val="0"/>
         </w:rPr>
-        <w:t xml:space="preserve"> fera son effect les blessures en soient</w:t>
+        <w:t xml:space="preserve"> fera son effect les </w:t>
+      </w:r>
+      <w:r>
+        <w:rPr>
+          <w:rFonts w:ascii="Courier New" w:cs="Courier New" w:eastAsia="Courier New" w:hAnsi="Courier New"/>
+          <w:color w:val="0000ff"/>
+          <w:sz w:val="18"/>
+          <w:szCs w:val="18"/>
+          <w:rtl w:val="0"/>
+        </w:rPr>
+        <w:t xml:space="preserve">&lt;bp&gt;</w:t>
+      </w:r>
+      <w:r>
+        <w:rPr>
+          <w:color w:val="000000"/>
+          <w:rtl w:val="0"/>
+        </w:rPr>
+        <w:t xml:space="preserve">blessures</w:t>
+      </w:r>
+      <w:r>
+        <w:rPr>
+          <w:rFonts w:ascii="Courier New" w:cs="Courier New" w:eastAsia="Courier New" w:hAnsi="Courier New"/>
+          <w:color w:val="0000ff"/>
+          <w:sz w:val="18"/>
+          <w:szCs w:val="18"/>
+          <w:rtl w:val="0"/>
+        </w:rPr>
+        <w:t xml:space="preserve">&lt;/bp&gt;</w:t>
+      </w:r>
+      <w:r>
+        <w:rPr>
+          <w:color w:val="000000"/>
+          <w:rtl w:val="0"/>
+        </w:rPr>
+        <w:t xml:space="preserve"> en soient</w:t>
       </w:r>
       <w:r>
         <w:rPr>
@@ -1737,7 +1744,7 @@
           <w:color w:val="000000"/>
           <w:rtl w:val="0"/>
         </w:rPr>
-        <w:t xml:space="preserve">pires La meilleure </w:t>
+        <w:t xml:space="preserve">pires La </w:t>
       </w:r>
       <w:r>
         <w:rPr>
@@ -1754,7 +1761,7 @@
           <w:color w:val="000000"/>
           <w:rtl w:val="0"/>
         </w:rPr>
-        <w:t xml:space="preserve">pouldre</w:t>
+        <w:t xml:space="preserve">meilleure pouldre dharquebus</w:t>
       </w:r>
       <w:r>
         <w:rPr>
@@ -1771,7 +1778,7 @@
           <w:color w:val="000000"/>
           <w:rtl w:val="0"/>
         </w:rPr>
-        <w:t xml:space="preserve"> dharquebus y est necessaire Le</w:t>
+        <w:t xml:space="preserve"> y est necessaire Le</w:t>
       </w:r>
       <w:r>
         <w:rPr>
@@ -1820,7 +1827,7 @@
           <w:color w:val="000000"/>
           <w:rtl w:val="0"/>
         </w:rPr>
-        <w:t xml:space="preserve">trou doibt estre grand comme la grosseur dune </w:t>
+        <w:t xml:space="preserve">trou doibt estre </w:t>
       </w:r>
       <w:r>
         <w:rPr>
@@ -1837,7 +1844,7 @@
           <w:color w:val="000000"/>
           <w:rtl w:val="0"/>
         </w:rPr>
-        <w:t xml:space="preserve">plume de </w:t>
+        <w:t xml:space="preserve">grand comme la grosseur dune plume de </w:t>
       </w:r>
       <w:r>
         <w:rPr>
@@ -2254,13 +2261,6 @@
       </w:pPr>
       <w:r>
         <w:rPr>
-          <w:color w:val="000000"/>
-          <w:rtl w:val="0"/>
-        </w:rPr>
-        <w:t xml:space="preserve">bonne </w:t>
-      </w:r>
-      <w:r>
-        <w:rPr>
           <w:rFonts w:ascii="Courier New" w:cs="Courier New" w:eastAsia="Courier New" w:hAnsi="Courier New"/>
           <w:color w:val="0000ff"/>
           <w:sz w:val="18"/>
@@ -2274,7 +2274,7 @@
           <w:color w:val="000000"/>
           <w:rtl w:val="0"/>
         </w:rPr>
-        <w:t xml:space="preserve">pouldre</w:t>
+        <w:t xml:space="preserve">bonne pouldre</w:t>
       </w:r>
       <w:r>
         <w:rPr>
@@ -2301,7 +2301,7 @@
           <w:szCs w:val="18"/>
           <w:rtl w:val="0"/>
         </w:rPr>
-        <w:t xml:space="preserve">&lt;m&gt;</w:t>
+        <w:t xml:space="preserve">&lt;tl&gt;</w:t>
       </w:r>
       <w:r>
         <w:rPr>
@@ -2318,7 +2318,7 @@
           <w:szCs w:val="18"/>
           <w:rtl w:val="0"/>
         </w:rPr>
-        <w:t xml:space="preserve">&lt;/m&gt;</w:t>
+        <w:t xml:space="preserve">&lt;/tl&gt;</w:t>
       </w:r>
       <w:r>
         <w:rPr>
@@ -2418,7 +2418,7 @@
           <w:color w:val="000000"/>
           <w:rtl w:val="0"/>
         </w:rPr>
-        <w:t xml:space="preserve">de bonne </w:t>
+        <w:t xml:space="preserve">de </w:t>
       </w:r>
       <w:r>
         <w:rPr>
@@ -2435,7 +2435,7 @@
           <w:color w:val="000000"/>
           <w:rtl w:val="0"/>
         </w:rPr>
-        <w:t xml:space="preserve">eau de vye</w:t>
+        <w:t xml:space="preserve">bonne eau de vye</w:t>
       </w:r>
       <w:r>
         <w:rPr>
@@ -2452,7 +2452,7 @@
           <w:color w:val="000000"/>
           <w:rtl w:val="0"/>
         </w:rPr>
-        <w:t xml:space="preserve"> ou de fort </w:t>
+        <w:t xml:space="preserve"> ou de </w:t>
       </w:r>
       <w:r>
         <w:rPr>
@@ -2469,7 +2469,7 @@
           <w:color w:val="000000"/>
           <w:rtl w:val="0"/>
         </w:rPr>
-        <w:t xml:space="preserve">vinaigre</w:t>
+        <w:t xml:space="preserve">fort vinaigre</w:t>
       </w:r>
       <w:r>
         <w:rPr>
@@ -3002,7 +3002,13 @@
           <w:color w:val="000000"/>
           <w:rtl w:val="0"/>
         </w:rPr>
-        <w:t xml:space="preserve"> baignee bien acachee </w:t>
+        <w:t xml:space="preserve"> baignee bien acachee en</w:t>
+      </w:r>
+      <w:r>
+        <w:rPr>
+          <w:rtl w:val="0"/>
+        </w:rPr>
+        <w:t xml:space="preserve"> </w:t>
       </w:r>
       <w:r>
         <w:rPr>
@@ -3019,7 +3025,7 @@
           <w:color w:val="000000"/>
           <w:rtl w:val="0"/>
         </w:rPr>
-        <w:t xml:space="preserve">en lieu humide</w:t>
+        <w:t xml:space="preserve">lieu humide</w:t>
       </w:r>
       <w:r>
         <w:rPr>

--- a/TEMP/input/p024r_JBB_CB_++MHS_PHS_G2/tc_p024r.docx
+++ b/TEMP/input/p024r_JBB_CB_++MHS_PHS_G2/tc_p024r.docx
@@ -16,7 +16,6 @@
         </w:pBdr>
         <w:shd w:fill="auto" w:val="clear"/>
         <w:spacing w:line="240" w:lineRule="auto"/>
-        <w:contextualSpacing w:val="0"/>
         <w:rPr>
           <w:color w:val="000000"/>
         </w:rPr>
@@ -68,7 +67,6 @@
         </w:pBdr>
         <w:shd w:fill="auto" w:val="clear"/>
         <w:spacing w:line="240" w:lineRule="auto"/>
-        <w:contextualSpacing w:val="0"/>
         <w:rPr>
           <w:color w:val="000000"/>
         </w:rPr>
@@ -120,7 +118,6 @@
         </w:pBdr>
         <w:shd w:fill="auto" w:val="clear"/>
         <w:spacing w:line="240" w:lineRule="auto"/>
-        <w:contextualSpacing w:val="0"/>
         <w:rPr>
           <w:color w:val="000000"/>
         </w:rPr>
@@ -143,7 +140,6 @@
         </w:pBdr>
         <w:shd w:fill="auto" w:val="clear"/>
         <w:spacing w:line="240" w:lineRule="auto"/>
-        <w:contextualSpacing w:val="0"/>
         <w:rPr>
           <w:color w:val="000000"/>
         </w:rPr>
@@ -176,7 +172,6 @@
         </w:pBdr>
         <w:shd w:fill="auto" w:val="clear"/>
         <w:spacing w:line="240" w:lineRule="auto"/>
-        <w:contextualSpacing w:val="0"/>
         <w:rPr>
           <w:color w:val="000000"/>
         </w:rPr>
@@ -211,7 +206,6 @@
         </w:pBdr>
         <w:shd w:fill="auto" w:val="clear"/>
         <w:spacing w:line="240" w:lineRule="auto"/>
-        <w:contextualSpacing w:val="0"/>
         <w:rPr>
           <w:color w:val="000000"/>
         </w:rPr>
@@ -236,7 +230,6 @@
         </w:pBdr>
         <w:shd w:fill="auto" w:val="clear"/>
         <w:spacing w:line="240" w:lineRule="auto"/>
-        <w:contextualSpacing w:val="0"/>
         <w:rPr>
           <w:color w:val="000000"/>
         </w:rPr>
@@ -288,7 +281,6 @@
         </w:pBdr>
         <w:shd w:fill="auto" w:val="clear"/>
         <w:spacing w:line="240" w:lineRule="auto"/>
-        <w:contextualSpacing w:val="0"/>
         <w:rPr>
           <w:color w:val="000000"/>
         </w:rPr>
@@ -313,7 +305,6 @@
         </w:pBdr>
         <w:shd w:fill="auto" w:val="clear"/>
         <w:spacing w:line="240" w:lineRule="auto"/>
-        <w:contextualSpacing w:val="0"/>
         <w:rPr>
           <w:color w:val="000000"/>
         </w:rPr>
@@ -392,7 +383,6 @@
         </w:pBdr>
         <w:shd w:fill="auto" w:val="clear"/>
         <w:spacing w:line="240" w:lineRule="auto"/>
-        <w:contextualSpacing w:val="0"/>
         <w:rPr>
           <w:color w:val="000000"/>
         </w:rPr>
@@ -536,7 +526,6 @@
         </w:pBdr>
         <w:shd w:fill="auto" w:val="clear"/>
         <w:spacing w:line="240" w:lineRule="auto"/>
-        <w:contextualSpacing w:val="0"/>
         <w:rPr>
           <w:color w:val="000000"/>
         </w:rPr>
@@ -612,7 +601,6 @@
         </w:pBdr>
         <w:shd w:fill="auto" w:val="clear"/>
         <w:spacing w:line="240" w:lineRule="auto"/>
-        <w:contextualSpacing w:val="0"/>
         <w:rPr>
           <w:color w:val="000000"/>
         </w:rPr>
@@ -705,7 +693,6 @@
         </w:pBdr>
         <w:shd w:fill="auto" w:val="clear"/>
         <w:spacing w:line="240" w:lineRule="auto"/>
-        <w:contextualSpacing w:val="0"/>
         <w:rPr>
           <w:color w:val="000000"/>
         </w:rPr>
@@ -847,7 +834,6 @@
         </w:pBdr>
         <w:shd w:fill="auto" w:val="clear"/>
         <w:spacing w:line="240" w:lineRule="auto"/>
-        <w:contextualSpacing w:val="0"/>
         <w:rPr>
           <w:color w:val="000000"/>
         </w:rPr>
@@ -1193,7 +1179,6 @@
         </w:pBdr>
         <w:shd w:fill="auto" w:val="clear"/>
         <w:spacing w:line="240" w:lineRule="auto"/>
-        <w:contextualSpacing w:val="0"/>
         <w:rPr>
           <w:rFonts w:ascii="Courier New" w:cs="Courier New" w:eastAsia="Courier New" w:hAnsi="Courier New"/>
           <w:color w:val="a9a9a9"/>
@@ -1267,7 +1252,6 @@
         </w:pBdr>
         <w:shd w:fill="auto" w:val="clear"/>
         <w:spacing w:line="240" w:lineRule="auto"/>
-        <w:contextualSpacing w:val="0"/>
         <w:rPr>
           <w:color w:val="000000"/>
         </w:rPr>
@@ -1360,7 +1344,6 @@
         </w:pBdr>
         <w:shd w:fill="auto" w:val="clear"/>
         <w:spacing w:line="240" w:lineRule="auto"/>
-        <w:contextualSpacing w:val="0"/>
         <w:rPr>
           <w:color w:val="000000"/>
         </w:rPr>
@@ -1514,7 +1497,6 @@
         </w:pBdr>
         <w:shd w:fill="auto" w:val="clear"/>
         <w:spacing w:line="240" w:lineRule="auto"/>
-        <w:contextualSpacing w:val="0"/>
         <w:rPr>
           <w:color w:val="000000"/>
         </w:rPr>
@@ -1624,7 +1606,6 @@
         </w:pBdr>
         <w:shd w:fill="auto" w:val="clear"/>
         <w:spacing w:line="240" w:lineRule="auto"/>
-        <w:contextualSpacing w:val="0"/>
         <w:rPr>
           <w:color w:val="000000"/>
         </w:rPr>
@@ -1734,7 +1715,6 @@
         </w:pBdr>
         <w:shd w:fill="auto" w:val="clear"/>
         <w:spacing w:line="240" w:lineRule="auto"/>
-        <w:contextualSpacing w:val="0"/>
         <w:rPr>
           <w:color w:val="000000"/>
         </w:rPr>
@@ -1817,7 +1797,6 @@
         </w:pBdr>
         <w:shd w:fill="auto" w:val="clear"/>
         <w:spacing w:line="240" w:lineRule="auto"/>
-        <w:contextualSpacing w:val="0"/>
         <w:rPr>
           <w:color w:val="000000"/>
         </w:rPr>
@@ -1903,7 +1882,6 @@
         </w:pBdr>
         <w:shd w:fill="auto" w:val="clear"/>
         <w:spacing w:line="240" w:lineRule="auto"/>
-        <w:contextualSpacing w:val="0"/>
         <w:rPr>
           <w:color w:val="000000"/>
         </w:rPr>
@@ -1962,7 +1940,6 @@
         </w:pBdr>
         <w:shd w:fill="auto" w:val="clear"/>
         <w:spacing w:line="240" w:lineRule="auto"/>
-        <w:contextualSpacing w:val="0"/>
         <w:rPr>
           <w:color w:val="000000"/>
         </w:rPr>
@@ -2078,7 +2055,6 @@
         </w:pBdr>
         <w:shd w:fill="auto" w:val="clear"/>
         <w:spacing w:line="240" w:lineRule="auto"/>
-        <w:contextualSpacing w:val="0"/>
         <w:rPr>
           <w:color w:val="000000"/>
         </w:rPr>
@@ -2137,7 +2113,6 @@
         </w:pBdr>
         <w:shd w:fill="auto" w:val="clear"/>
         <w:spacing w:line="240" w:lineRule="auto"/>
-        <w:contextualSpacing w:val="0"/>
         <w:rPr>
           <w:color w:val="000000"/>
         </w:rPr>
@@ -2254,7 +2229,6 @@
         </w:pBdr>
         <w:shd w:fill="auto" w:val="clear"/>
         <w:spacing w:line="240" w:lineRule="auto"/>
-        <w:contextualSpacing w:val="0"/>
         <w:rPr>
           <w:color w:val="000000"/>
         </w:rPr>
@@ -2408,7 +2382,6 @@
         </w:pBdr>
         <w:shd w:fill="auto" w:val="clear"/>
         <w:spacing w:line="240" w:lineRule="auto"/>
-        <w:contextualSpacing w:val="0"/>
         <w:rPr>
           <w:color w:val="000000"/>
         </w:rPr>
@@ -2584,7 +2557,6 @@
         </w:pBdr>
         <w:shd w:fill="auto" w:val="clear"/>
         <w:spacing w:line="240" w:lineRule="auto"/>
-        <w:contextualSpacing w:val="0"/>
         <w:rPr>
           <w:color w:val="000000"/>
         </w:rPr>
@@ -2660,7 +2632,6 @@
         </w:pBdr>
         <w:shd w:fill="auto" w:val="clear"/>
         <w:spacing w:line="240" w:lineRule="auto"/>
-        <w:contextualSpacing w:val="0"/>
         <w:rPr>
           <w:color w:val="000000"/>
         </w:rPr>
@@ -2702,7 +2673,6 @@
         </w:pBdr>
         <w:shd w:fill="auto" w:val="clear"/>
         <w:spacing w:line="240" w:lineRule="auto"/>
-        <w:contextualSpacing w:val="0"/>
         <w:rPr>
           <w:color w:val="000000"/>
         </w:rPr>
@@ -2778,7 +2748,6 @@
         </w:pBdr>
         <w:shd w:fill="auto" w:val="clear"/>
         <w:spacing w:line="240" w:lineRule="auto"/>
-        <w:contextualSpacing w:val="0"/>
         <w:rPr>
           <w:color w:val="000000"/>
         </w:rPr>
@@ -2889,7 +2858,6 @@
         </w:pBdr>
         <w:shd w:fill="auto" w:val="clear"/>
         <w:spacing w:line="240" w:lineRule="auto"/>
-        <w:contextualSpacing w:val="0"/>
         <w:rPr>
           <w:color w:val="000000"/>
         </w:rPr>
@@ -2965,7 +2933,6 @@
         </w:pBdr>
         <w:shd w:fill="auto" w:val="clear"/>
         <w:spacing w:line="240" w:lineRule="auto"/>
-        <w:contextualSpacing w:val="0"/>
         <w:rPr>
           <w:color w:val="000000"/>
         </w:rPr>
@@ -3074,7 +3041,6 @@
         </w:pBdr>
         <w:shd w:fill="auto" w:val="clear"/>
         <w:spacing w:line="240" w:lineRule="auto"/>
-        <w:contextualSpacing w:val="0"/>
         <w:rPr>
           <w:color w:val="000000"/>
         </w:rPr>
@@ -3226,7 +3192,6 @@
         </w:pBdr>
         <w:shd w:fill="auto" w:val="clear"/>
         <w:spacing w:line="240" w:lineRule="auto"/>
-        <w:contextualSpacing w:val="0"/>
         <w:rPr>
           <w:color w:val="000000"/>
         </w:rPr>
@@ -3309,7 +3274,6 @@
         </w:pBdr>
         <w:shd w:fill="auto" w:val="clear"/>
         <w:spacing w:line="240" w:lineRule="auto"/>
-        <w:contextualSpacing w:val="0"/>
         <w:rPr>
           <w:color w:val="000000"/>
         </w:rPr>
@@ -3351,7 +3315,6 @@
         </w:pBdr>
         <w:shd w:fill="auto" w:val="clear"/>
         <w:spacing w:line="240" w:lineRule="auto"/>
-        <w:contextualSpacing w:val="0"/>
         <w:rPr>
           <w:color w:val="000000"/>
         </w:rPr>
@@ -3528,7 +3491,6 @@
         </w:pBdr>
         <w:shd w:fill="auto" w:val="clear"/>
         <w:spacing w:line="240" w:lineRule="auto"/>
-        <w:contextualSpacing w:val="0"/>
         <w:rPr>
           <w:color w:val="000000"/>
         </w:rPr>
@@ -3658,7 +3620,6 @@
         </w:pBdr>
         <w:shd w:fill="auto" w:val="clear"/>
         <w:spacing w:line="240" w:lineRule="auto"/>
-        <w:contextualSpacing w:val="0"/>
         <w:rPr>
           <w:color w:val="000000"/>
         </w:rPr>
@@ -3717,7 +3678,6 @@
         </w:pBdr>
         <w:shd w:fill="auto" w:val="clear"/>
         <w:spacing w:line="240" w:lineRule="auto"/>
-        <w:contextualSpacing w:val="0"/>
         <w:rPr>
           <w:color w:val="000000"/>
         </w:rPr>
@@ -3752,7 +3712,6 @@
         </w:pBdr>
         <w:shd w:fill="auto" w:val="clear"/>
         <w:spacing w:line="240" w:lineRule="auto"/>
-        <w:contextualSpacing w:val="0"/>
         <w:rPr>
           <w:color w:val="000000"/>
         </w:rPr>
